--- a/SessionDiscussion_ASHRAE.docx
+++ b/SessionDiscussion_ASHRAE.docx
@@ -1,731 +1,656 @@
 
 <file path=word/document.xml><?xml version="1.0" encoding="utf-8"?>
-<w:document xmlns:mc="http://schemas.openxmlformats.org/markup-compatibility/2006" xmlns:o="urn:schemas-microsoft-com:office:office" xmlns:r="http://schemas.openxmlformats.org/officeDocument/2006/relationships" xmlns:m="http://schemas.openxmlformats.org/officeDocument/2006/math" xmlns:v="urn:schemas-microsoft-com:vml" xmlns:wp="http://schemas.openxmlformats.org/drawingml/2006/wordprocessingDrawing" xmlns:w10="urn:schemas-microsoft-com:office:word" xmlns:w="http://schemas.openxmlformats.org/wordprocessingml/2006/main" xmlns:wne="http://schemas.microsoft.com/office/word/2006/wordml" xmlns:sl="http://schemas.openxmlformats.org/schemaLibrary/2006/main" xmlns:a="http://schemas.openxmlformats.org/drawingml/2006/main" xmlns:pic="http://schemas.openxmlformats.org/drawingml/2006/picture" xmlns:c="http://schemas.openxmlformats.org/drawingml/2006/chart" xmlns:lc="http://schemas.openxmlformats.org/drawingml/2006/lockedCanvas" xmlns:dgm="http://schemas.openxmlformats.org/drawingml/2006/diagram" xmlns:wps="http://schemas.microsoft.com/office/word/2010/wordprocessingShape" xmlns:wpg="http://schemas.microsoft.com/office/word/2010/wordprocessingGroup" xmlns:w14="http://schemas.microsoft.com/office/word/2010/wordml" xmlns:w15="http://schemas.microsoft.com/office/word/2012/wordml">
+<w:document xmlns:wpc="http://schemas.microsoft.com/office/word/2010/wordprocessingCanvas" xmlns:cx="http://schemas.microsoft.com/office/drawing/2014/chartex" xmlns:cx1="http://schemas.microsoft.com/office/drawing/2015/9/8/chartex" xmlns:cx2="http://schemas.microsoft.com/office/drawing/2015/10/21/chartex" xmlns:cx3="http://schemas.microsoft.com/office/drawing/2016/5/9/chartex" xmlns:cx4="http://schemas.microsoft.com/office/drawing/2016/5/10/chartex" xmlns:cx5="http://schemas.microsoft.com/office/drawing/2016/5/11/chartex" xmlns:cx6="http://schemas.microsoft.com/office/drawing/2016/5/12/chartex" xmlns:cx7="http://schemas.microsoft.com/office/drawing/2016/5/13/chartex" xmlns:cx8="http://schemas.microsoft.com/office/drawing/2016/5/14/chartex" xmlns:mc="http://schemas.openxmlformats.org/markup-compatibility/2006" xmlns:aink="http://schemas.microsoft.com/office/drawing/2016/ink" xmlns:am3d="http://schemas.microsoft.com/office/drawing/2017/model3d" xmlns:o="urn:schemas-microsoft-com:office:office" xmlns:r="http://schemas.openxmlformats.org/officeDocument/2006/relationships" xmlns:m="http://schemas.openxmlformats.org/officeDocument/2006/math" xmlns:v="urn:schemas-microsoft-com:vml" xmlns:wp14="http://schemas.microsoft.com/office/word/2010/wordprocessingDrawing" xmlns:wp="http://schemas.openxmlformats.org/drawingml/2006/wordprocessingDrawing" xmlns:w10="urn:schemas-microsoft-com:office:word" xmlns:w="http://schemas.openxmlformats.org/wordprocessingml/2006/main" xmlns:w14="http://schemas.microsoft.com/office/word/2010/wordml" xmlns:w15="http://schemas.microsoft.com/office/word/2012/wordml" xmlns:w16cid="http://schemas.microsoft.com/office/word/2016/wordml/cid" xmlns:w16se="http://schemas.microsoft.com/office/word/2015/wordml/symex" xmlns:wpg="http://schemas.microsoft.com/office/word/2010/wordprocessingGroup" xmlns:wpi="http://schemas.microsoft.com/office/word/2010/wordprocessingInk" xmlns:wne="http://schemas.microsoft.com/office/word/2006/wordml" xmlns:wps="http://schemas.microsoft.com/office/word/2010/wordprocessingShape" mc:Ignorable="w14 w15 w16se w16cid wp14">
   <w:body>
     <w:p>
       <w:pPr>
-        <w:pBdr>
-          <w:top w:color="auto" w:space="0" w:sz="0" w:val="none"/>
-          <w:left w:color="auto" w:space="0" w:sz="0" w:val="none"/>
-          <w:bottom w:color="auto" w:space="0" w:sz="0" w:val="none"/>
-          <w:right w:color="auto" w:space="0" w:sz="0" w:val="none"/>
-          <w:between w:color="auto" w:space="0" w:sz="0" w:val="none"/>
-        </w:pBdr>
-        <w:shd w:fill="ffffff" w:val="clear"/>
-        <w:spacing w:after="160" w:before="160" w:lineRule="auto"/>
-        <w:rPr>
-          <w:b w:val="1"/>
+        <w:shd w:val="clear" w:color="auto" w:fill="FFFFFF"/>
+        <w:spacing w:before="160" w:after="160"/>
+        <w:rPr>
+          <w:b/>
           <w:sz w:val="21"/>
           <w:szCs w:val="21"/>
         </w:rPr>
       </w:pPr>
       <w:r>
         <w:rPr>
-          <w:b w:val="1"/>
+          <w:b/>
           <w:sz w:val="21"/>
           <w:szCs w:val="21"/>
-          <w:rtl w:val="0"/>
-        </w:rPr>
-        <w:t xml:space="preserve">Kaggle Link:</w:t>
-      </w:r>
-    </w:p>
-    <w:p>
-      <w:pPr>
-        <w:pBdr>
-          <w:top w:color="auto" w:space="0" w:sz="0" w:val="none"/>
-          <w:left w:color="auto" w:space="0" w:sz="0" w:val="none"/>
-          <w:bottom w:color="auto" w:space="0" w:sz="0" w:val="none"/>
-          <w:right w:color="auto" w:space="0" w:sz="0" w:val="none"/>
-          <w:between w:color="auto" w:space="0" w:sz="0" w:val="none"/>
-        </w:pBdr>
-        <w:shd w:fill="ffffff" w:val="clear"/>
-        <w:spacing w:after="160" w:before="160" w:lineRule="auto"/>
-        <w:rPr>
-          <w:b w:val="1"/>
+        </w:rPr>
+        <w:t>Kaggle Link:</w:t>
+      </w:r>
+    </w:p>
+    <w:p>
+      <w:pPr>
+        <w:shd w:val="clear" w:color="auto" w:fill="FFFFFF"/>
+        <w:spacing w:before="160" w:after="160"/>
+        <w:rPr>
+          <w:b/>
           <w:sz w:val="21"/>
           <w:szCs w:val="21"/>
         </w:rPr>
       </w:pPr>
+      <w:hyperlink r:id="rId5">
+        <w:r>
+          <w:rPr>
+            <w:b/>
+            <w:color w:val="1155CC"/>
+            <w:sz w:val="21"/>
+            <w:szCs w:val="21"/>
+            <w:u w:val="single"/>
+          </w:rPr>
+          <w:t>https://www.kaggle.com/c/ashrae-energy-prediction/data</w:t>
+        </w:r>
+      </w:hyperlink>
+    </w:p>
+    <w:p>
+      <w:pPr>
+        <w:shd w:val="clear" w:color="auto" w:fill="FFFFFF"/>
+        <w:spacing w:before="160" w:after="160"/>
+        <w:rPr>
+          <w:b/>
+          <w:sz w:val="21"/>
+          <w:szCs w:val="21"/>
+        </w:rPr>
+      </w:pPr>
+      <w:r>
+        <w:rPr>
+          <w:b/>
+          <w:sz w:val="21"/>
+          <w:szCs w:val="21"/>
+        </w:rPr>
+        <w:t>Problem statement:</w:t>
+      </w:r>
+    </w:p>
+    <w:p>
+      <w:pPr>
+        <w:shd w:val="clear" w:color="auto" w:fill="FFFFFF"/>
+        <w:spacing w:before="160" w:after="160"/>
+        <w:rPr>
+          <w:sz w:val="21"/>
+          <w:szCs w:val="21"/>
+        </w:rPr>
+      </w:pPr>
+      <w:r>
+        <w:rPr>
+          <w:sz w:val="21"/>
+          <w:szCs w:val="21"/>
+        </w:rPr>
+        <w:t xml:space="preserve">Develop accurate models of metered building energy usage in the following areas: chilled water, electric, hot water, and steam meters. </w:t>
+      </w:r>
+    </w:p>
+    <w:p>
+      <w:pPr>
+        <w:shd w:val="clear" w:color="auto" w:fill="FFFFFF"/>
+        <w:spacing w:before="160" w:after="160"/>
+        <w:rPr>
+          <w:b/>
+          <w:sz w:val="21"/>
+          <w:szCs w:val="21"/>
+        </w:rPr>
+      </w:pPr>
+      <w:r>
+        <w:rPr>
+          <w:b/>
+          <w:sz w:val="21"/>
+          <w:szCs w:val="21"/>
+        </w:rPr>
+        <w:t>Data:</w:t>
+      </w:r>
+    </w:p>
+    <w:p>
+      <w:pPr>
+        <w:shd w:val="clear" w:color="auto" w:fill="FFFFFF"/>
+        <w:spacing w:before="160" w:after="160"/>
+        <w:rPr>
+          <w:sz w:val="21"/>
+          <w:szCs w:val="21"/>
+        </w:rPr>
+      </w:pPr>
+      <w:r>
+        <w:rPr>
+          <w:sz w:val="21"/>
+          <w:szCs w:val="21"/>
+        </w:rPr>
+        <w:t>The data comes from over 1,000 buildings over a three-year timeframe. With better estimates of these energy-saving</w:t>
+      </w:r>
+      <w:r>
+        <w:rPr>
+          <w:sz w:val="21"/>
+          <w:szCs w:val="21"/>
+        </w:rPr>
+        <w:t xml:space="preserve"> investments, large scale investors and financial institutions will be more inclined to invest in this area to enable progress in building efficiencies.</w:t>
+      </w:r>
+    </w:p>
+    <w:p>
+      <w:pPr>
+        <w:shd w:val="clear" w:color="auto" w:fill="FFFFFF"/>
+        <w:spacing w:before="160" w:after="160"/>
+        <w:rPr>
+          <w:b/>
+          <w:sz w:val="21"/>
+          <w:szCs w:val="21"/>
+        </w:rPr>
+      </w:pPr>
+      <w:r>
+        <w:rPr>
+          <w:b/>
+          <w:sz w:val="21"/>
+          <w:szCs w:val="21"/>
+        </w:rPr>
+        <w:t>Background:</w:t>
+      </w:r>
+    </w:p>
+    <w:p>
+      <w:pPr>
+        <w:shd w:val="clear" w:color="auto" w:fill="FFFFFF"/>
+        <w:spacing w:before="160" w:after="160"/>
+        <w:rPr>
+          <w:sz w:val="21"/>
+          <w:szCs w:val="21"/>
+        </w:rPr>
+      </w:pPr>
+      <w:r>
+        <w:rPr>
+          <w:sz w:val="21"/>
+          <w:szCs w:val="21"/>
+        </w:rPr>
+        <w:t>Current methods to reduce costs and emissions of energy improve building efficiencies are n</w:t>
+      </w:r>
+      <w:r>
+        <w:rPr>
+          <w:sz w:val="21"/>
+          <w:szCs w:val="21"/>
+        </w:rPr>
+        <w:t xml:space="preserve">ot enough. Under pay-for-performance financing, the building owner makes payments based on the difference between their real energy consumption and what they would have used without any retrofits. The latter values </w:t>
+      </w:r>
+      <w:proofErr w:type="gramStart"/>
+      <w:r>
+        <w:rPr>
+          <w:sz w:val="21"/>
+          <w:szCs w:val="21"/>
+        </w:rPr>
+        <w:t>have to</w:t>
+      </w:r>
+      <w:proofErr w:type="gramEnd"/>
+      <w:r>
+        <w:rPr>
+          <w:sz w:val="21"/>
+          <w:szCs w:val="21"/>
+        </w:rPr>
+        <w:t xml:space="preserve"> come from a model. Methods in use</w:t>
+      </w:r>
+      <w:r>
+        <w:rPr>
+          <w:sz w:val="21"/>
+          <w:szCs w:val="21"/>
+        </w:rPr>
+        <w:t xml:space="preserve"> of estimation are fragmented and do not scale well. Some assume a specific meter type or don’t work with different building types.</w:t>
+      </w:r>
+    </w:p>
+    <w:p/>
+    <w:p>
+      <w:r>
+        <w:t xml:space="preserve">Replica of competition : </w:t>
+      </w:r>
       <w:hyperlink r:id="rId6">
         <w:r>
           <w:rPr>
-            <w:b w:val="1"/>
-            <w:color w:val="1155cc"/>
-            <w:sz w:val="21"/>
-            <w:szCs w:val="21"/>
+            <w:color w:val="1155CC"/>
             <w:u w:val="single"/>
-            <w:rtl w:val="0"/>
           </w:rPr>
-          <w:t xml:space="preserve">https://www.kaggle.com/c/ashrae-energy-prediction/data</w:t>
+          <w:t>https://www</w:t>
+        </w:r>
+        <w:r>
+          <w:rPr>
+            <w:color w:val="1155CC"/>
+            <w:u w:val="single"/>
+          </w:rPr>
+          <w:t>.kaggle.com/c/great-energy-predictor-shootout-i/overview</w:t>
         </w:r>
       </w:hyperlink>
-      <w:r>
-        <w:rPr>
-          <w:rtl w:val="0"/>
-        </w:rPr>
-      </w:r>
-    </w:p>
-    <w:p>
-      <w:pPr>
-        <w:pBdr>
-          <w:top w:color="auto" w:space="0" w:sz="0" w:val="none"/>
-          <w:left w:color="auto" w:space="0" w:sz="0" w:val="none"/>
-          <w:bottom w:color="auto" w:space="0" w:sz="0" w:val="none"/>
-          <w:right w:color="auto" w:space="0" w:sz="0" w:val="none"/>
-          <w:between w:color="auto" w:space="0" w:sz="0" w:val="none"/>
-        </w:pBdr>
-        <w:shd w:fill="ffffff" w:val="clear"/>
-        <w:spacing w:after="160" w:before="160" w:lineRule="auto"/>
-        <w:rPr>
-          <w:b w:val="1"/>
-          <w:sz w:val="21"/>
-          <w:szCs w:val="21"/>
-        </w:rPr>
-      </w:pPr>
-      <w:r>
-        <w:rPr>
-          <w:b w:val="1"/>
-          <w:sz w:val="21"/>
-          <w:szCs w:val="21"/>
-          <w:rtl w:val="0"/>
-        </w:rPr>
-        <w:t xml:space="preserve">Problem statement:</w:t>
-      </w:r>
-    </w:p>
-    <w:p>
-      <w:pPr>
-        <w:pBdr>
-          <w:top w:color="auto" w:space="0" w:sz="0" w:val="none"/>
-          <w:left w:color="auto" w:space="0" w:sz="0" w:val="none"/>
-          <w:bottom w:color="auto" w:space="0" w:sz="0" w:val="none"/>
-          <w:right w:color="auto" w:space="0" w:sz="0" w:val="none"/>
-          <w:between w:color="auto" w:space="0" w:sz="0" w:val="none"/>
-        </w:pBdr>
-        <w:shd w:fill="ffffff" w:val="clear"/>
-        <w:spacing w:after="160" w:before="160" w:lineRule="auto"/>
-        <w:rPr>
-          <w:sz w:val="21"/>
-          <w:szCs w:val="21"/>
-        </w:rPr>
-      </w:pPr>
-      <w:r>
-        <w:rPr>
-          <w:sz w:val="21"/>
-          <w:szCs w:val="21"/>
-          <w:rtl w:val="0"/>
-        </w:rPr>
-        <w:t xml:space="preserve">Develop accurate models of metered building energy usage in the following areas: chilled water, electric, hot water, and steam meters. </w:t>
-      </w:r>
-    </w:p>
-    <w:p>
-      <w:pPr>
-        <w:pBdr>
-          <w:top w:color="auto" w:space="0" w:sz="0" w:val="none"/>
-          <w:left w:color="auto" w:space="0" w:sz="0" w:val="none"/>
-          <w:bottom w:color="auto" w:space="0" w:sz="0" w:val="none"/>
-          <w:right w:color="auto" w:space="0" w:sz="0" w:val="none"/>
-          <w:between w:color="auto" w:space="0" w:sz="0" w:val="none"/>
-        </w:pBdr>
-        <w:shd w:fill="ffffff" w:val="clear"/>
-        <w:spacing w:after="160" w:before="160" w:lineRule="auto"/>
-        <w:rPr>
-          <w:b w:val="1"/>
-          <w:sz w:val="21"/>
-          <w:szCs w:val="21"/>
-        </w:rPr>
-      </w:pPr>
-      <w:r>
-        <w:rPr>
-          <w:b w:val="1"/>
-          <w:sz w:val="21"/>
-          <w:szCs w:val="21"/>
-          <w:rtl w:val="0"/>
-        </w:rPr>
-        <w:t xml:space="preserve">Data:</w:t>
-      </w:r>
-    </w:p>
-    <w:p>
-      <w:pPr>
-        <w:pBdr>
-          <w:top w:color="auto" w:space="0" w:sz="0" w:val="none"/>
-          <w:left w:color="auto" w:space="0" w:sz="0" w:val="none"/>
-          <w:bottom w:color="auto" w:space="0" w:sz="0" w:val="none"/>
-          <w:right w:color="auto" w:space="0" w:sz="0" w:val="none"/>
-          <w:between w:color="auto" w:space="0" w:sz="0" w:val="none"/>
-        </w:pBdr>
-        <w:shd w:fill="ffffff" w:val="clear"/>
-        <w:spacing w:after="160" w:before="160" w:lineRule="auto"/>
-        <w:rPr>
-          <w:sz w:val="21"/>
-          <w:szCs w:val="21"/>
-        </w:rPr>
-      </w:pPr>
-      <w:r>
-        <w:rPr>
-          <w:sz w:val="21"/>
-          <w:szCs w:val="21"/>
-          <w:rtl w:val="0"/>
-        </w:rPr>
-        <w:t xml:space="preserve">The data comes from over 1,000 buildings over a three-year timeframe. With better estimates of these energy-saving investments, large scale investors and financial institutions will be more inclined to invest in this area to enable progress in building efficiencies.</w:t>
-      </w:r>
-    </w:p>
-    <w:p>
-      <w:pPr>
-        <w:pBdr>
-          <w:top w:color="auto" w:space="0" w:sz="0" w:val="none"/>
-          <w:left w:color="auto" w:space="0" w:sz="0" w:val="none"/>
-          <w:bottom w:color="auto" w:space="0" w:sz="0" w:val="none"/>
-          <w:right w:color="auto" w:space="0" w:sz="0" w:val="none"/>
-          <w:between w:color="auto" w:space="0" w:sz="0" w:val="none"/>
-        </w:pBdr>
-        <w:shd w:fill="ffffff" w:val="clear"/>
-        <w:spacing w:after="160" w:before="160" w:lineRule="auto"/>
-        <w:rPr>
-          <w:b w:val="1"/>
-          <w:sz w:val="21"/>
-          <w:szCs w:val="21"/>
-        </w:rPr>
-      </w:pPr>
-      <w:r>
-        <w:rPr>
-          <w:b w:val="1"/>
-          <w:sz w:val="21"/>
-          <w:szCs w:val="21"/>
-          <w:rtl w:val="0"/>
-        </w:rPr>
-        <w:t xml:space="preserve">Background:</w:t>
-      </w:r>
-    </w:p>
-    <w:p>
-      <w:pPr>
-        <w:pBdr>
-          <w:top w:color="auto" w:space="0" w:sz="0" w:val="none"/>
-          <w:left w:color="auto" w:space="0" w:sz="0" w:val="none"/>
-          <w:bottom w:color="auto" w:space="0" w:sz="0" w:val="none"/>
-          <w:right w:color="auto" w:space="0" w:sz="0" w:val="none"/>
-          <w:between w:color="auto" w:space="0" w:sz="0" w:val="none"/>
-        </w:pBdr>
-        <w:shd w:fill="ffffff" w:val="clear"/>
-        <w:spacing w:after="160" w:before="160" w:lineRule="auto"/>
-        <w:rPr>
-          <w:sz w:val="21"/>
-          <w:szCs w:val="21"/>
-        </w:rPr>
-      </w:pPr>
-      <w:r>
-        <w:rPr>
-          <w:sz w:val="21"/>
-          <w:szCs w:val="21"/>
-          <w:rtl w:val="0"/>
-        </w:rPr>
-        <w:t xml:space="preserve">Current methods</w:t>
-      </w:r>
-      <w:r>
-        <w:rPr>
-          <w:sz w:val="21"/>
-          <w:szCs w:val="21"/>
-          <w:rtl w:val="0"/>
-        </w:rPr>
-        <w:t xml:space="preserve"> to reduce costs and emissions of energy improve building efficiencies are not enough. Under pay-for-performance financing, the building owner makes payments based on the difference between their real energy consumption and what they would have used without any retrofits. The latter values have to come from a model. Methods in use of estimation are fragmented and do not scale well. Some assume a specific meter type or don’t work with different building types.</w:t>
-      </w:r>
-    </w:p>
-    <w:p>
-      <w:pPr>
-        <w:rPr/>
-      </w:pPr>
-      <w:r>
-        <w:rPr>
-          <w:rtl w:val="0"/>
-        </w:rPr>
-      </w:r>
-    </w:p>
-    <w:p>
-      <w:pPr>
-        <w:rPr/>
-      </w:pPr>
-      <w:r>
-        <w:rPr>
-          <w:rtl w:val="0"/>
-        </w:rPr>
-        <w:t xml:space="preserve">Replica of competition : </w:t>
+    </w:p>
+    <w:p/>
+    <w:p>
+      <w:proofErr w:type="gramStart"/>
+      <w:r>
+        <w:t>Data :</w:t>
+      </w:r>
+      <w:proofErr w:type="gramEnd"/>
+    </w:p>
+    <w:p>
+      <w:pPr>
+        <w:numPr>
+          <w:ilvl w:val="0"/>
+          <w:numId w:val="6"/>
+        </w:numPr>
+      </w:pPr>
+      <w:r>
+        <w:t>Train</w:t>
+      </w:r>
+    </w:p>
+    <w:p>
+      <w:pPr>
+        <w:numPr>
+          <w:ilvl w:val="0"/>
+          <w:numId w:val="6"/>
+        </w:numPr>
+      </w:pPr>
+      <w:proofErr w:type="spellStart"/>
+      <w:r>
+        <w:t>Weather_train</w:t>
+      </w:r>
+      <w:proofErr w:type="spellEnd"/>
+    </w:p>
+    <w:p>
+      <w:pPr>
+        <w:numPr>
+          <w:ilvl w:val="0"/>
+          <w:numId w:val="6"/>
+        </w:numPr>
+      </w:pPr>
+      <w:proofErr w:type="spellStart"/>
+      <w:r>
+        <w:t>Building_metadata</w:t>
+      </w:r>
+      <w:proofErr w:type="spellEnd"/>
+    </w:p>
+    <w:p>
+      <w:pPr>
+        <w:numPr>
+          <w:ilvl w:val="0"/>
+          <w:numId w:val="6"/>
+        </w:numPr>
+      </w:pPr>
+      <w:r>
+        <w:t>Test</w:t>
+      </w:r>
+    </w:p>
+    <w:p>
+      <w:pPr>
+        <w:numPr>
+          <w:ilvl w:val="0"/>
+          <w:numId w:val="6"/>
+        </w:numPr>
+      </w:pPr>
+      <w:proofErr w:type="spellStart"/>
+      <w:r>
+        <w:t>Weather_test</w:t>
+      </w:r>
+      <w:proofErr w:type="spellEnd"/>
+    </w:p>
+    <w:p>
+      <w:pPr>
+        <w:ind w:left="720"/>
+      </w:pPr>
+    </w:p>
+    <w:p>
+      <w:pPr>
+        <w:rPr>
+          <w:b/>
+        </w:rPr>
+      </w:pPr>
+      <w:r>
+        <w:rPr>
+          <w:b/>
+        </w:rPr>
+        <w:t>5/11/2019</w:t>
+      </w:r>
+    </w:p>
+    <w:p>
+      <w:pPr>
+        <w:numPr>
+          <w:ilvl w:val="0"/>
+          <w:numId w:val="3"/>
+        </w:numPr>
+        <w:rPr>
+          <w:b/>
+        </w:rPr>
+      </w:pPr>
+      <w:r>
+        <w:rPr>
+          <w:b/>
+        </w:rPr>
+        <w:t>Download data</w:t>
+      </w:r>
+    </w:p>
+    <w:p>
+      <w:pPr>
+        <w:numPr>
+          <w:ilvl w:val="0"/>
+          <w:numId w:val="3"/>
+        </w:numPr>
+        <w:rPr>
+          <w:b/>
+        </w:rPr>
+      </w:pPr>
+      <w:r>
+        <w:rPr>
+          <w:b/>
+        </w:rPr>
+        <w:t>Understand data</w:t>
+      </w:r>
+    </w:p>
+    <w:p>
+      <w:pPr>
+        <w:numPr>
+          <w:ilvl w:val="0"/>
+          <w:numId w:val="3"/>
+        </w:numPr>
+        <w:rPr>
+          <w:b/>
+        </w:rPr>
+      </w:pPr>
+      <w:r>
+        <w:rPr>
+          <w:b/>
+        </w:rPr>
+        <w:t>Calculate missing values</w:t>
+      </w:r>
+    </w:p>
+    <w:p>
+      <w:pPr>
+        <w:numPr>
+          <w:ilvl w:val="0"/>
+          <w:numId w:val="3"/>
+        </w:numPr>
+        <w:rPr>
+          <w:b/>
+        </w:rPr>
+      </w:pPr>
+      <w:r>
+        <w:rPr>
+          <w:b/>
+        </w:rPr>
+        <w:t>Calculated missing value</w:t>
+      </w:r>
+    </w:p>
+    <w:p>
+      <w:pPr>
+        <w:numPr>
+          <w:ilvl w:val="1"/>
+          <w:numId w:val="3"/>
+        </w:numPr>
+      </w:pPr>
+      <w:proofErr w:type="spellStart"/>
+      <w:r>
+        <w:t>Cloud_coverage</w:t>
+      </w:r>
+      <w:proofErr w:type="spellEnd"/>
+      <w:r>
+        <w:t xml:space="preserve"> (35.98%)</w:t>
+      </w:r>
+    </w:p>
+    <w:p>
+      <w:pPr>
+        <w:numPr>
+          <w:ilvl w:val="1"/>
+          <w:numId w:val="3"/>
+        </w:numPr>
+      </w:pPr>
+      <w:r>
+        <w:t>Precip_depth_1_hr (4</w:t>
+      </w:r>
+      <w:r>
+        <w:t>9.49%)</w:t>
+      </w:r>
+    </w:p>
+    <w:p>
+      <w:pPr>
+        <w:numPr>
+          <w:ilvl w:val="1"/>
+          <w:numId w:val="3"/>
+        </w:numPr>
+      </w:pPr>
+      <w:proofErr w:type="spellStart"/>
+      <w:r>
+        <w:t>Year_built</w:t>
+      </w:r>
+      <w:proofErr w:type="spellEnd"/>
+      <w:r>
+        <w:t xml:space="preserve"> (53.41%)</w:t>
+      </w:r>
+    </w:p>
+    <w:p>
+      <w:pPr>
+        <w:numPr>
+          <w:ilvl w:val="1"/>
+          <w:numId w:val="3"/>
+        </w:numPr>
+      </w:pPr>
+      <w:proofErr w:type="spellStart"/>
+      <w:r>
+        <w:t>Floor_count</w:t>
+      </w:r>
+      <w:proofErr w:type="spellEnd"/>
+      <w:r>
+        <w:t xml:space="preserve"> (75%)</w:t>
+      </w:r>
+    </w:p>
+    <w:p/>
+    <w:p>
+      <w:pPr>
+        <w:rPr>
+          <w:b/>
+        </w:rPr>
+      </w:pPr>
+      <w:r>
+        <w:rPr>
+          <w:b/>
+        </w:rPr>
+        <w:t>10/11/2019</w:t>
+      </w:r>
+    </w:p>
+    <w:p>
+      <w:pPr>
+        <w:rPr>
+          <w:b/>
+        </w:rPr>
+      </w:pPr>
+      <w:r>
+        <w:rPr>
+          <w:b/>
+        </w:rPr>
+        <w:tab/>
+        <w:t>Missing value imputation</w:t>
+      </w:r>
+    </w:p>
+    <w:p>
+      <w:pPr>
+        <w:numPr>
+          <w:ilvl w:val="0"/>
+          <w:numId w:val="1"/>
+        </w:numPr>
+      </w:pPr>
+      <w:proofErr w:type="spellStart"/>
+      <w:r>
+        <w:t>Floor_count</w:t>
+      </w:r>
+      <w:proofErr w:type="spellEnd"/>
+      <w:r>
+        <w:t xml:space="preserve"> (Method - Linear Algebra, KNN, MICE, </w:t>
+      </w:r>
+      <w:proofErr w:type="spellStart"/>
+      <w:r>
+        <w:t>DataWig</w:t>
+      </w:r>
+      <w:proofErr w:type="spellEnd"/>
+      <w:r>
+        <w:t>)</w:t>
+      </w:r>
+    </w:p>
+    <w:p>
+      <w:pPr>
+        <w:numPr>
+          <w:ilvl w:val="0"/>
+          <w:numId w:val="1"/>
+        </w:numPr>
+      </w:pPr>
+      <w:proofErr w:type="spellStart"/>
+      <w:r>
+        <w:lastRenderedPageBreak/>
+        <w:t>Year_built</w:t>
+      </w:r>
+      <w:proofErr w:type="spellEnd"/>
+      <w:r>
+        <w:t xml:space="preserve"> </w:t>
+      </w:r>
+      <w:proofErr w:type="gramStart"/>
+      <w:r>
+        <w:t>( Map</w:t>
+      </w:r>
+      <w:proofErr w:type="gramEnd"/>
+      <w:r>
+        <w:t xml:space="preserve"> city to Site ID by looking at weather data (Code from Kaggle) Kaggle code: https://www.kaggle.com/patrick0302/locate-cities-according-weather-temperature</w:t>
+      </w:r>
+    </w:p>
+    <w:p>
+      <w:pPr>
+        <w:numPr>
+          <w:ilvl w:val="0"/>
+          <w:numId w:val="1"/>
+        </w:numPr>
+      </w:pPr>
+      <w:r>
+        <w:t>Weather data (In discussion)</w:t>
+      </w:r>
+    </w:p>
+    <w:p>
+      <w:pPr>
+        <w:rPr>
+          <w:b/>
+        </w:rPr>
+      </w:pPr>
+      <w:r>
+        <w:t xml:space="preserve">            </w:t>
+      </w:r>
+      <w:r>
+        <w:rPr>
+          <w:b/>
+        </w:rPr>
+        <w:t>Plots</w:t>
+      </w:r>
+    </w:p>
+    <w:p>
+      <w:pPr>
+        <w:numPr>
+          <w:ilvl w:val="0"/>
+          <w:numId w:val="4"/>
+        </w:numPr>
+      </w:pPr>
+      <w:r>
+        <w:t xml:space="preserve">Frequency plot for </w:t>
+      </w:r>
+      <w:proofErr w:type="spellStart"/>
+      <w:r>
+        <w:t>meter_reading</w:t>
+      </w:r>
+      <w:proofErr w:type="spellEnd"/>
+      <w:r>
+        <w:t xml:space="preserve"> for m</w:t>
+      </w:r>
+      <w:r>
+        <w:t>eter type =0 (electricity), 1(chilled water), 2(steam), 3(hot water) - Discussions about their value</w:t>
+      </w:r>
+    </w:p>
+    <w:p>
+      <w:pPr>
+        <w:ind w:firstLine="720"/>
+        <w:rPr>
+          <w:b/>
+        </w:rPr>
+      </w:pPr>
+      <w:proofErr w:type="spellStart"/>
+      <w:r>
+        <w:rPr>
+          <w:b/>
+        </w:rPr>
+        <w:t>Github</w:t>
+      </w:r>
+      <w:proofErr w:type="spellEnd"/>
+      <w:r>
+        <w:rPr>
+          <w:b/>
+        </w:rPr>
+        <w:t xml:space="preserve"> Account setup</w:t>
+      </w:r>
+    </w:p>
+    <w:p>
+      <w:pPr>
+        <w:ind w:firstLine="720"/>
+        <w:rPr>
+          <w:b/>
+        </w:rPr>
+      </w:pPr>
+    </w:p>
+    <w:p>
+      <w:pPr>
+        <w:rPr>
+          <w:b/>
+        </w:rPr>
+      </w:pPr>
+      <w:r>
+        <w:rPr>
+          <w:b/>
+        </w:rPr>
+        <w:t>13/11/2019</w:t>
+      </w:r>
+    </w:p>
+    <w:p>
+      <w:pPr>
+        <w:numPr>
+          <w:ilvl w:val="0"/>
+          <w:numId w:val="5"/>
+        </w:numPr>
+        <w:rPr>
+          <w:b/>
+        </w:rPr>
+      </w:pPr>
+      <w:r>
+        <w:rPr>
+          <w:b/>
+        </w:rPr>
+        <w:t xml:space="preserve">Python code explanation for </w:t>
+      </w:r>
+      <w:proofErr w:type="spellStart"/>
+      <w:r>
+        <w:rPr>
+          <w:b/>
+        </w:rPr>
+        <w:t>floor_count</w:t>
+      </w:r>
+      <w:proofErr w:type="spellEnd"/>
+    </w:p>
+    <w:p>
+      <w:pPr>
+        <w:numPr>
+          <w:ilvl w:val="0"/>
+          <w:numId w:val="5"/>
+        </w:numPr>
+      </w:pPr>
+      <w:r>
+        <w:t xml:space="preserve">Repository for </w:t>
+      </w:r>
+      <w:proofErr w:type="spellStart"/>
+      <w:r>
+        <w:t>Ashrae</w:t>
+      </w:r>
+      <w:proofErr w:type="spellEnd"/>
+      <w:r>
+        <w:t xml:space="preserve"> energy predictors (</w:t>
       </w:r>
       <w:hyperlink r:id="rId7">
         <w:r>
           <w:rPr>
-            <w:color w:val="1155cc"/>
+            <w:color w:val="1155CC"/>
             <w:u w:val="single"/>
-            <w:rtl w:val="0"/>
           </w:rPr>
-          <w:t xml:space="preserve">https://www.kaggle.com/c/great-energy-predictor-shootout-i/overview</w:t>
+          <w:t>https://github.com/grapestone5321/Great_Energy_Predictor_Shootout_1_2/tree/master/papers</w:t>
         </w:r>
       </w:hyperlink>
       <w:r>
-        <w:rPr>
-          <w:rtl w:val="0"/>
-        </w:rPr>
-      </w:r>
-    </w:p>
-    <w:p>
-      <w:pPr>
-        <w:rPr/>
-      </w:pPr>
-      <w:r>
-        <w:rPr>
-          <w:rtl w:val="0"/>
-        </w:rPr>
-      </w:r>
-    </w:p>
-    <w:p>
-      <w:pPr>
-        <w:rPr/>
-      </w:pPr>
-      <w:r>
-        <w:rPr>
-          <w:rtl w:val="0"/>
-        </w:rPr>
-        <w:t xml:space="preserve">Data :</w:t>
-      </w:r>
-    </w:p>
-    <w:p>
-      <w:pPr>
-        <w:numPr>
-          <w:ilvl w:val="0"/>
-          <w:numId w:val="6"/>
-        </w:numPr>
-        <w:ind w:left="720" w:hanging="360"/>
-        <w:rPr>
-          <w:u w:val="none"/>
-        </w:rPr>
-      </w:pPr>
-      <w:r>
-        <w:rPr>
-          <w:rtl w:val="0"/>
-        </w:rPr>
-        <w:t xml:space="preserve">Train</w:t>
-      </w:r>
-    </w:p>
-    <w:p>
-      <w:pPr>
-        <w:numPr>
-          <w:ilvl w:val="0"/>
-          <w:numId w:val="6"/>
-        </w:numPr>
-        <w:ind w:left="720" w:hanging="360"/>
-        <w:rPr>
-          <w:u w:val="none"/>
-        </w:rPr>
-      </w:pPr>
-      <w:r>
-        <w:rPr>
-          <w:rtl w:val="0"/>
-        </w:rPr>
-        <w:t xml:space="preserve">Weather_train</w:t>
-      </w:r>
-    </w:p>
-    <w:p>
-      <w:pPr>
-        <w:numPr>
-          <w:ilvl w:val="0"/>
-          <w:numId w:val="6"/>
-        </w:numPr>
-        <w:ind w:left="720" w:hanging="360"/>
-        <w:rPr>
-          <w:u w:val="none"/>
-        </w:rPr>
-      </w:pPr>
-      <w:r>
-        <w:rPr>
-          <w:rtl w:val="0"/>
-        </w:rPr>
-        <w:t xml:space="preserve">Building_metadata</w:t>
-      </w:r>
-    </w:p>
-    <w:p>
-      <w:pPr>
-        <w:numPr>
-          <w:ilvl w:val="0"/>
-          <w:numId w:val="6"/>
-        </w:numPr>
-        <w:ind w:left="720" w:hanging="360"/>
-        <w:rPr>
-          <w:u w:val="none"/>
-        </w:rPr>
-      </w:pPr>
-      <w:r>
-        <w:rPr>
-          <w:rtl w:val="0"/>
-        </w:rPr>
-        <w:t xml:space="preserve">Test</w:t>
-      </w:r>
-    </w:p>
-    <w:p>
-      <w:pPr>
-        <w:numPr>
-          <w:ilvl w:val="0"/>
-          <w:numId w:val="6"/>
-        </w:numPr>
-        <w:ind w:left="720" w:hanging="360"/>
-        <w:rPr>
-          <w:u w:val="none"/>
-        </w:rPr>
-      </w:pPr>
-      <w:r>
-        <w:rPr>
-          <w:rtl w:val="0"/>
-        </w:rPr>
-        <w:t xml:space="preserve">Weather_test</w:t>
-      </w:r>
-    </w:p>
-    <w:p>
-      <w:pPr>
-        <w:ind w:left="720" w:firstLine="0"/>
-        <w:rPr/>
-      </w:pPr>
-      <w:r>
-        <w:rPr>
-          <w:rtl w:val="0"/>
-        </w:rPr>
-      </w:r>
-    </w:p>
-    <w:p>
-      <w:pPr>
-        <w:ind w:left="0" w:firstLine="0"/>
-        <w:rPr>
-          <w:b w:val="1"/>
-        </w:rPr>
-      </w:pPr>
-      <w:r>
-        <w:rPr>
-          <w:b w:val="1"/>
-          <w:rtl w:val="0"/>
-        </w:rPr>
-        <w:t xml:space="preserve">5/11/2019</w:t>
-      </w:r>
-    </w:p>
-    <w:p>
-      <w:pPr>
-        <w:numPr>
-          <w:ilvl w:val="0"/>
-          <w:numId w:val="3"/>
-        </w:numPr>
-        <w:ind w:left="720" w:hanging="360"/>
-        <w:rPr>
-          <w:b w:val="1"/>
-        </w:rPr>
-      </w:pPr>
-      <w:r>
-        <w:rPr>
-          <w:b w:val="1"/>
-          <w:rtl w:val="0"/>
-        </w:rPr>
-        <w:t xml:space="preserve">Download data</w:t>
-      </w:r>
-    </w:p>
-    <w:p>
-      <w:pPr>
-        <w:numPr>
-          <w:ilvl w:val="0"/>
-          <w:numId w:val="3"/>
-        </w:numPr>
-        <w:ind w:left="720" w:hanging="360"/>
-        <w:rPr>
-          <w:b w:val="1"/>
-        </w:rPr>
-      </w:pPr>
-      <w:r>
-        <w:rPr>
-          <w:b w:val="1"/>
-          <w:rtl w:val="0"/>
-        </w:rPr>
-        <w:t xml:space="preserve">Understand data</w:t>
-      </w:r>
-    </w:p>
-    <w:p>
-      <w:pPr>
-        <w:numPr>
-          <w:ilvl w:val="0"/>
-          <w:numId w:val="3"/>
-        </w:numPr>
-        <w:ind w:left="720" w:hanging="360"/>
-        <w:rPr>
-          <w:b w:val="1"/>
-        </w:rPr>
-      </w:pPr>
-      <w:r>
-        <w:rPr>
-          <w:b w:val="1"/>
-          <w:rtl w:val="0"/>
-        </w:rPr>
-        <w:t xml:space="preserve">Calculate missing values</w:t>
-      </w:r>
-    </w:p>
-    <w:p>
-      <w:pPr>
-        <w:numPr>
-          <w:ilvl w:val="0"/>
-          <w:numId w:val="3"/>
-        </w:numPr>
-        <w:ind w:left="720" w:hanging="360"/>
-        <w:rPr>
-          <w:b w:val="1"/>
-        </w:rPr>
-      </w:pPr>
-      <w:r>
-        <w:rPr>
-          <w:b w:val="1"/>
-          <w:rtl w:val="0"/>
-        </w:rPr>
-        <w:t xml:space="preserve">Calculated missing value</w:t>
-      </w:r>
-    </w:p>
-    <w:p>
-      <w:pPr>
-        <w:numPr>
-          <w:ilvl w:val="1"/>
-          <w:numId w:val="3"/>
-        </w:numPr>
-        <w:ind w:left="1440" w:hanging="360"/>
-      </w:pPr>
-      <w:r>
-        <w:rPr>
-          <w:rtl w:val="0"/>
-        </w:rPr>
-        <w:t xml:space="preserve">Cloud_coverage (35.98%)</w:t>
-      </w:r>
-    </w:p>
-    <w:p>
-      <w:pPr>
-        <w:numPr>
-          <w:ilvl w:val="1"/>
-          <w:numId w:val="3"/>
-        </w:numPr>
-        <w:ind w:left="1440" w:hanging="360"/>
-        <w:rPr>
-          <w:u w:val="none"/>
-        </w:rPr>
-      </w:pPr>
-      <w:r>
-        <w:rPr>
-          <w:rtl w:val="0"/>
-        </w:rPr>
-        <w:t xml:space="preserve">Precip_depth_1_hr (49.49%)</w:t>
-      </w:r>
-    </w:p>
-    <w:p>
-      <w:pPr>
-        <w:numPr>
-          <w:ilvl w:val="1"/>
-          <w:numId w:val="3"/>
-        </w:numPr>
-        <w:ind w:left="1440" w:hanging="360"/>
-        <w:rPr>
-          <w:u w:val="none"/>
-        </w:rPr>
-      </w:pPr>
-      <w:r>
-        <w:rPr>
-          <w:rtl w:val="0"/>
-        </w:rPr>
-        <w:t xml:space="preserve">Year_built (53.41%)</w:t>
-      </w:r>
-    </w:p>
-    <w:p>
-      <w:pPr>
-        <w:numPr>
-          <w:ilvl w:val="1"/>
-          <w:numId w:val="3"/>
-        </w:numPr>
-        <w:ind w:left="1440" w:hanging="360"/>
-        <w:rPr>
-          <w:u w:val="none"/>
-        </w:rPr>
-      </w:pPr>
-      <w:r>
-        <w:rPr>
-          <w:rtl w:val="0"/>
-        </w:rPr>
-        <w:t xml:space="preserve">Floor_count (75%)</w:t>
-      </w:r>
-    </w:p>
-    <w:p>
-      <w:pPr>
-        <w:ind w:left="0" w:firstLine="0"/>
-        <w:rPr/>
-      </w:pPr>
-      <w:r>
-        <w:rPr>
-          <w:rtl w:val="0"/>
-        </w:rPr>
-      </w:r>
-    </w:p>
-    <w:p>
-      <w:pPr>
-        <w:ind w:left="0" w:firstLine="0"/>
-        <w:rPr>
-          <w:b w:val="1"/>
-        </w:rPr>
-      </w:pPr>
-      <w:r>
-        <w:rPr>
-          <w:b w:val="1"/>
-          <w:rtl w:val="0"/>
-        </w:rPr>
-        <w:t xml:space="preserve">10/11/2019</w:t>
-      </w:r>
-    </w:p>
-    <w:p>
-      <w:pPr>
-        <w:ind w:left="0" w:firstLine="0"/>
-        <w:rPr>
-          <w:b w:val="1"/>
-        </w:rPr>
-      </w:pPr>
-      <w:r>
-        <w:rPr>
-          <w:b w:val="1"/>
-          <w:rtl w:val="0"/>
-        </w:rPr>
-        <w:tab/>
-        <w:t xml:space="preserve">Missing value imputation</w:t>
-      </w:r>
-    </w:p>
-    <w:p>
-      <w:pPr>
-        <w:numPr>
-          <w:ilvl w:val="0"/>
-          <w:numId w:val="1"/>
-        </w:numPr>
-        <w:ind w:left="1440" w:hanging="360"/>
-        <w:rPr>
-          <w:u w:val="none"/>
-        </w:rPr>
-      </w:pPr>
-      <w:r>
-        <w:rPr>
-          <w:rtl w:val="0"/>
-        </w:rPr>
-        <w:t xml:space="preserve">F</w:t>
-      </w:r>
-      <w:r>
-        <w:rPr>
-          <w:rtl w:val="0"/>
-        </w:rPr>
-        <w:t xml:space="preserve">loor_count (Method - Linear Algebra, KNN, MICE, DataWig)</w:t>
-      </w:r>
-    </w:p>
-    <w:p>
-      <w:pPr>
-        <w:numPr>
-          <w:ilvl w:val="0"/>
-          <w:numId w:val="1"/>
-        </w:numPr>
-        <w:ind w:left="1440" w:hanging="360"/>
-        <w:rPr>
-          <w:u w:val="none"/>
-        </w:rPr>
-      </w:pPr>
-      <w:r>
-        <w:rPr>
-          <w:rtl w:val="0"/>
-        </w:rPr>
-        <w:t xml:space="preserve">Year_built ( Map city to Site ID by looking at weather data (Code from Kaggle) Kaggle code: https://www.kaggle.com/patrick0302/locate-cities-according-weather-temperature</w:t>
-      </w:r>
-    </w:p>
-    <w:p>
-      <w:pPr>
-        <w:numPr>
-          <w:ilvl w:val="0"/>
-          <w:numId w:val="1"/>
-        </w:numPr>
-        <w:ind w:left="1440" w:hanging="360"/>
-        <w:rPr>
-          <w:u w:val="none"/>
-        </w:rPr>
-      </w:pPr>
-      <w:r>
-        <w:rPr>
-          <w:rtl w:val="0"/>
-        </w:rPr>
-        <w:t xml:space="preserve">Weather data (In discussion)</w:t>
-      </w:r>
-    </w:p>
-    <w:p>
-      <w:pPr>
-        <w:ind w:left="0" w:firstLine="0"/>
-        <w:rPr>
-          <w:b w:val="1"/>
-        </w:rPr>
-      </w:pPr>
-      <w:r>
-        <w:rPr>
-          <w:rtl w:val="0"/>
-        </w:rPr>
-        <w:t xml:space="preserve">            </w:t>
-      </w:r>
-      <w:r>
-        <w:rPr>
-          <w:b w:val="1"/>
-          <w:rtl w:val="0"/>
-        </w:rPr>
-        <w:t xml:space="preserve">Plots</w:t>
-      </w:r>
-    </w:p>
-    <w:p>
-      <w:pPr>
-        <w:numPr>
-          <w:ilvl w:val="0"/>
-          <w:numId w:val="4"/>
-        </w:numPr>
-        <w:ind w:left="1440" w:hanging="360"/>
-        <w:rPr/>
-      </w:pPr>
-      <w:r>
-        <w:rPr>
-          <w:rtl w:val="0"/>
-        </w:rPr>
-        <w:t xml:space="preserve">Frequency plot for meter_reading for meter type =0 (electricity), 1(chilled water), 2(steam), 3(hot water) - Discussions about their value</w:t>
-      </w:r>
-    </w:p>
-    <w:p>
-      <w:pPr>
-        <w:ind w:left="0" w:firstLine="720"/>
-        <w:rPr>
-          <w:b w:val="1"/>
-        </w:rPr>
-      </w:pPr>
-      <w:r>
-        <w:rPr>
-          <w:b w:val="1"/>
-          <w:rtl w:val="0"/>
-        </w:rPr>
-        <w:t xml:space="preserve">Github Account setup</w:t>
-      </w:r>
-    </w:p>
-    <w:p>
-      <w:pPr>
-        <w:ind w:left="0" w:firstLine="720"/>
-        <w:rPr>
-          <w:b w:val="1"/>
-        </w:rPr>
-      </w:pPr>
-      <w:r>
-        <w:rPr>
-          <w:rtl w:val="0"/>
-        </w:rPr>
-      </w:r>
-    </w:p>
-    <w:p>
-      <w:pPr>
-        <w:rPr>
-          <w:b w:val="1"/>
-        </w:rPr>
-      </w:pPr>
-      <w:r>
-        <w:rPr>
-          <w:b w:val="1"/>
-          <w:rtl w:val="0"/>
-        </w:rPr>
-        <w:t xml:space="preserve">13/11/2019</w:t>
+        <w:t>)</w:t>
       </w:r>
     </w:p>
     <w:p>
@@ -734,97 +659,32 @@
           <w:ilvl w:val="0"/>
           <w:numId w:val="5"/>
         </w:numPr>
-        <w:ind w:left="720" w:hanging="360"/>
-        <w:rPr>
-          <w:b w:val="1"/>
-          <w:u w:val="none"/>
-        </w:rPr>
-      </w:pPr>
-      <w:r>
-        <w:rPr>
-          <w:b w:val="1"/>
-          <w:rtl w:val="0"/>
-        </w:rPr>
-        <w:t xml:space="preserve">Python code explanation for floor_count</w:t>
-      </w:r>
-    </w:p>
-    <w:p>
-      <w:pPr>
-        <w:numPr>
-          <w:ilvl w:val="0"/>
-          <w:numId w:val="5"/>
-        </w:numPr>
-        <w:ind w:left="720" w:hanging="360"/>
-        <w:rPr/>
-      </w:pPr>
-      <w:r>
-        <w:rPr>
-          <w:rtl w:val="0"/>
-        </w:rPr>
-        <w:t xml:space="preserve">Repository for Ashrae energy predictors (</w:t>
-      </w:r>
-      <w:hyperlink r:id="rId8">
-        <w:r>
-          <w:rPr>
-            <w:color w:val="1155cc"/>
-            <w:u w:val="single"/>
-            <w:rtl w:val="0"/>
-          </w:rPr>
-          <w:t xml:space="preserve">https://github.com/grapestone5321/Great_Energy_Predictor_Shootout_1_2/tree/master/papers</w:t>
-        </w:r>
-      </w:hyperlink>
-      <w:r>
-        <w:rPr>
-          <w:rtl w:val="0"/>
-        </w:rPr>
-        <w:t xml:space="preserve">)</w:t>
-      </w:r>
-    </w:p>
-    <w:p>
-      <w:pPr>
-        <w:numPr>
-          <w:ilvl w:val="0"/>
-          <w:numId w:val="5"/>
-        </w:numPr>
-        <w:ind w:left="720" w:hanging="360"/>
-        <w:rPr>
-          <w:u w:val="none"/>
-        </w:rPr>
-      </w:pPr>
-      <w:r>
-        <w:rPr>
-          <w:rtl w:val="0"/>
-        </w:rPr>
-        <w:t xml:space="preserve">Discussion about future meetings and set up</w:t>
-      </w:r>
-    </w:p>
-    <w:p>
-      <w:pPr>
-        <w:rPr>
-          <w:b w:val="1"/>
+      </w:pPr>
+      <w:r>
+        <w:t>Discussion about future meetings and set up</w:t>
+      </w:r>
+    </w:p>
+    <w:p>
+      <w:pPr>
+        <w:rPr>
+          <w:b/>
           <w:color w:val="980000"/>
         </w:rPr>
       </w:pPr>
-      <w:r>
-        <w:rPr>
-          <w:rtl w:val="0"/>
-        </w:rPr>
-      </w:r>
-    </w:p>
-    <w:p>
-      <w:pPr>
-        <w:rPr>
-          <w:b w:val="1"/>
+    </w:p>
+    <w:p>
+      <w:pPr>
+        <w:rPr>
+          <w:b/>
           <w:color w:val="980000"/>
         </w:rPr>
       </w:pPr>
       <w:r>
         <w:rPr>
-          <w:b w:val="1"/>
+          <w:b/>
           <w:color w:val="980000"/>
-          <w:rtl w:val="0"/>
-        </w:rPr>
-        <w:t xml:space="preserve">17/11/2019</w:t>
+        </w:rPr>
+        <w:t>17/11/2019</w:t>
       </w:r>
     </w:p>
     <w:p>
@@ -833,14 +693,23 @@
           <w:ilvl w:val="0"/>
           <w:numId w:val="2"/>
         </w:numPr>
-        <w:ind w:left="720" w:hanging="360"/>
-        <w:rPr/>
-      </w:pPr>
-      <w:r>
-        <w:rPr>
-          <w:rtl w:val="0"/>
-        </w:rPr>
-        <w:t xml:space="preserve">KNN method explanation</w:t>
+      </w:pPr>
+      <w:r>
+        <w:t xml:space="preserve">KNN </w:t>
+      </w:r>
+      <w:r>
+        <w:t>method explanation</w:t>
+      </w:r>
+      <w:r>
+        <w:t>-</w:t>
+      </w:r>
+    </w:p>
+    <w:p>
+      <w:pPr>
+        <w:ind w:left="720"/>
+      </w:pPr>
+      <w:r>
+        <w:t>Distances- 1. Euclidean distance 2. Manhattan distance 3. Humming distance</w:t>
       </w:r>
     </w:p>
     <w:p>
@@ -849,14 +718,12 @@
           <w:ilvl w:val="0"/>
           <w:numId w:val="2"/>
         </w:numPr>
-        <w:ind w:left="720" w:hanging="360"/>
-        <w:rPr/>
-      </w:pPr>
-      <w:r>
-        <w:rPr>
-          <w:rtl w:val="0"/>
-        </w:rPr>
-        <w:t xml:space="preserve">Weather data visualization</w:t>
+      </w:pPr>
+      <w:r>
+        <w:t>Weather data visualization</w:t>
+      </w:r>
+      <w:r>
+        <w:t xml:space="preserve"> (Not done)</w:t>
       </w:r>
     </w:p>
     <w:p>
@@ -865,14 +732,21 @@
           <w:ilvl w:val="0"/>
           <w:numId w:val="2"/>
         </w:numPr>
-        <w:ind w:left="720" w:hanging="360"/>
-        <w:rPr/>
-      </w:pPr>
-      <w:r>
-        <w:rPr>
-          <w:rtl w:val="0"/>
-        </w:rPr>
-        <w:t xml:space="preserve">Timestamp data preprocessing</w:t>
+      </w:pPr>
+      <w:r>
+        <w:t>Timestamp data preprocessing</w:t>
+      </w:r>
+    </w:p>
+    <w:p>
+      <w:pPr>
+        <w:pStyle w:val="ListParagraph"/>
+        <w:numPr>
+          <w:ilvl w:val="1"/>
+          <w:numId w:val="2"/>
+        </w:numPr>
+      </w:pPr>
+      <w:r>
+        <w:t>Day, date</w:t>
       </w:r>
     </w:p>
     <w:p>
@@ -881,48 +755,51 @@
           <w:ilvl w:val="0"/>
           <w:numId w:val="2"/>
         </w:numPr>
-        <w:ind w:left="720" w:hanging="360"/>
-        <w:rPr/>
-      </w:pPr>
-      <w:r>
-        <w:rPr>
-          <w:rtl w:val="0"/>
-        </w:rPr>
-        <w:t xml:space="preserve">Weather data imputation</w:t>
-      </w:r>
-    </w:p>
-    <w:p>
-      <w:pPr>
-        <w:ind w:left="720" w:firstLine="0"/>
-        <w:rPr>
-          <w:b w:val="1"/>
-        </w:rPr>
-      </w:pPr>
-      <w:r>
-        <w:rPr>
-          <w:rtl w:val="0"/>
-        </w:rPr>
-      </w:r>
+      </w:pPr>
+      <w:r>
+        <w:t>W</w:t>
+      </w:r>
+      <w:r>
+        <w:t>eather data imputation</w:t>
+      </w:r>
+    </w:p>
+    <w:p>
+      <w:pPr>
+        <w:pStyle w:val="ListParagraph"/>
+        <w:numPr>
+          <w:ilvl w:val="1"/>
+          <w:numId w:val="2"/>
+        </w:numPr>
+        <w:rPr>
+          <w:b/>
+        </w:rPr>
+      </w:pPr>
+      <w:bookmarkStart w:id="0" w:name="_GoBack"/>
+      <w:bookmarkEnd w:id="0"/>
     </w:p>
     <w:sectPr>
-      <w:pgSz w:h="15840" w:w="12240"/>
-      <w:pgMar w:bottom="1440" w:top="1440" w:left="1440" w:right="1440" w:header="720" w:footer="720"/>
+      <w:pgSz w:w="12240" w:h="15840"/>
+      <w:pgMar w:top="1440" w:right="1440" w:bottom="1440" w:left="1440" w:header="720" w:footer="720" w:gutter="0"/>
       <w:pgNumType w:start="1"/>
+      <w:cols w:space="720"/>
     </w:sectPr>
   </w:body>
 </w:document>
 </file>
 
 <file path=word/numbering.xml><?xml version="1.0" encoding="utf-8"?>
-<w:numbering xmlns:mc="http://schemas.openxmlformats.org/markup-compatibility/2006" xmlns:o="urn:schemas-microsoft-com:office:office" xmlns:r="http://schemas.openxmlformats.org/officeDocument/2006/relationships" xmlns:m="http://schemas.openxmlformats.org/officeDocument/2006/math" xmlns:v="urn:schemas-microsoft-com:vml" xmlns:wp="http://schemas.openxmlformats.org/drawingml/2006/wordprocessingDrawing" xmlns:w10="urn:schemas-microsoft-com:office:word" xmlns:w="http://schemas.openxmlformats.org/wordprocessingml/2006/main" xmlns:wne="http://schemas.microsoft.com/office/word/2006/wordml" xmlns:sl="http://schemas.openxmlformats.org/schemaLibrary/2006/main" xmlns:a="http://schemas.openxmlformats.org/drawingml/2006/main" xmlns:pic="http://schemas.openxmlformats.org/drawingml/2006/picture" xmlns:c="http://schemas.openxmlformats.org/drawingml/2006/chart" xmlns:lc="http://schemas.openxmlformats.org/drawingml/2006/lockedCanvas" xmlns:dgm="http://schemas.openxmlformats.org/drawingml/2006/diagram" xmlns:wps="http://schemas.microsoft.com/office/word/2010/wordprocessingShape" xmlns:wpg="http://schemas.microsoft.com/office/word/2010/wordprocessingGroup" xmlns:w14="http://schemas.microsoft.com/office/word/2010/wordml" xmlns:w15="http://schemas.microsoft.com/office/word/2012/wordml">
-  <w:abstractNum w:abstractNumId="1">
+<w:numbering xmlns:wpc="http://schemas.microsoft.com/office/word/2010/wordprocessingCanvas" xmlns:cx="http://schemas.microsoft.com/office/drawing/2014/chartex" xmlns:cx1="http://schemas.microsoft.com/office/drawing/2015/9/8/chartex" xmlns:cx2="http://schemas.microsoft.com/office/drawing/2015/10/21/chartex" xmlns:cx3="http://schemas.microsoft.com/office/drawing/2016/5/9/chartex" xmlns:cx4="http://schemas.microsoft.com/office/drawing/2016/5/10/chartex" xmlns:cx5="http://schemas.microsoft.com/office/drawing/2016/5/11/chartex" xmlns:cx6="http://schemas.microsoft.com/office/drawing/2016/5/12/chartex" xmlns:cx7="http://schemas.microsoft.com/office/drawing/2016/5/13/chartex" xmlns:cx8="http://schemas.microsoft.com/office/drawing/2016/5/14/chartex" xmlns:mc="http://schemas.openxmlformats.org/markup-compatibility/2006" xmlns:aink="http://schemas.microsoft.com/office/drawing/2016/ink" xmlns:am3d="http://schemas.microsoft.com/office/drawing/2017/model3d" xmlns:o="urn:schemas-microsoft-com:office:office" xmlns:r="http://schemas.openxmlformats.org/officeDocument/2006/relationships" xmlns:m="http://schemas.openxmlformats.org/officeDocument/2006/math" xmlns:v="urn:schemas-microsoft-com:vml" xmlns:wp14="http://schemas.microsoft.com/office/word/2010/wordprocessingDrawing" xmlns:wp="http://schemas.openxmlformats.org/drawingml/2006/wordprocessingDrawing" xmlns:w10="urn:schemas-microsoft-com:office:word" xmlns:w="http://schemas.openxmlformats.org/wordprocessingml/2006/main" xmlns:w14="http://schemas.microsoft.com/office/word/2010/wordml" xmlns:w15="http://schemas.microsoft.com/office/word/2012/wordml" xmlns:w16cid="http://schemas.microsoft.com/office/word/2016/wordml/cid" xmlns:w16se="http://schemas.microsoft.com/office/word/2015/wordml/symex" xmlns:wpg="http://schemas.microsoft.com/office/word/2010/wordprocessingGroup" xmlns:wpi="http://schemas.microsoft.com/office/word/2010/wordprocessingInk" xmlns:wne="http://schemas.microsoft.com/office/word/2006/wordml" xmlns:wps="http://schemas.microsoft.com/office/word/2010/wordprocessingShape" mc:Ignorable="w14 w15 w16se w16cid wp14">
+  <w:abstractNum w:abstractNumId="0" w15:restartNumberingAfterBreak="0">
+    <w:nsid w:val="04BB2BA0"/>
+    <w:multiLevelType w:val="multilevel"/>
+    <w:tmpl w:val="B776A9F2"/>
     <w:lvl w:ilvl="0">
       <w:start w:val="1"/>
       <w:numFmt w:val="decimal"/>
       <w:lvlText w:val="%1."/>
       <w:lvlJc w:val="left"/>
       <w:pPr>
-        <w:ind w:left="1440" w:hanging="360"/>
+        <w:ind w:left="720" w:hanging="360"/>
       </w:pPr>
       <w:rPr>
         <w:u w:val="none"/>
@@ -934,7 +811,7 @@
       <w:lvlText w:val="%2."/>
       <w:lvlJc w:val="left"/>
       <w:pPr>
-        <w:ind w:left="2160" w:hanging="360"/>
+        <w:ind w:left="1440" w:hanging="360"/>
       </w:pPr>
       <w:rPr>
         <w:u w:val="none"/>
@@ -946,7 +823,7 @@
       <w:lvlText w:val="%3."/>
       <w:lvlJc w:val="right"/>
       <w:pPr>
-        <w:ind w:left="2880" w:hanging="360"/>
+        <w:ind w:left="2160" w:hanging="360"/>
       </w:pPr>
       <w:rPr>
         <w:u w:val="none"/>
@@ -958,7 +835,7 @@
       <w:lvlText w:val="%4."/>
       <w:lvlJc w:val="left"/>
       <w:pPr>
-        <w:ind w:left="3600" w:hanging="360"/>
+        <w:ind w:left="2880" w:hanging="360"/>
       </w:pPr>
       <w:rPr>
         <w:u w:val="none"/>
@@ -970,7 +847,7 @@
       <w:lvlText w:val="%5."/>
       <w:lvlJc w:val="left"/>
       <w:pPr>
-        <w:ind w:left="4320" w:hanging="360"/>
+        <w:ind w:left="3600" w:hanging="360"/>
       </w:pPr>
       <w:rPr>
         <w:u w:val="none"/>
@@ -982,7 +859,7 @@
       <w:lvlText w:val="%6."/>
       <w:lvlJc w:val="right"/>
       <w:pPr>
-        <w:ind w:left="5040" w:hanging="360"/>
+        <w:ind w:left="4320" w:hanging="360"/>
       </w:pPr>
       <w:rPr>
         <w:u w:val="none"/>
@@ -994,7 +871,7 @@
       <w:lvlText w:val="%7."/>
       <w:lvlJc w:val="left"/>
       <w:pPr>
-        <w:ind w:left="5760" w:hanging="360"/>
+        <w:ind w:left="5040" w:hanging="360"/>
       </w:pPr>
       <w:rPr>
         <w:u w:val="none"/>
@@ -1006,7 +883,7 @@
       <w:lvlText w:val="%8."/>
       <w:lvlJc w:val="left"/>
       <w:pPr>
-        <w:ind w:left="6480" w:hanging="360"/>
+        <w:ind w:left="5760" w:hanging="360"/>
       </w:pPr>
       <w:rPr>
         <w:u w:val="none"/>
@@ -1018,14 +895,17 @@
       <w:lvlText w:val="%9."/>
       <w:lvlJc w:val="right"/>
       <w:pPr>
-        <w:ind w:left="7200" w:hanging="360"/>
+        <w:ind w:left="6480" w:hanging="360"/>
       </w:pPr>
       <w:rPr>
         <w:u w:val="none"/>
       </w:rPr>
     </w:lvl>
   </w:abstractNum>
-  <w:abstractNum w:abstractNumId="2">
+  <w:abstractNum w:abstractNumId="1" w15:restartNumberingAfterBreak="0">
+    <w:nsid w:val="0DA52639"/>
+    <w:multiLevelType w:val="multilevel"/>
+    <w:tmpl w:val="0C383E6C"/>
     <w:lvl w:ilvl="0">
       <w:start w:val="1"/>
       <w:numFmt w:val="decimal"/>
@@ -1135,14 +1015,17 @@
       </w:rPr>
     </w:lvl>
   </w:abstractNum>
-  <w:abstractNum w:abstractNumId="3">
+  <w:abstractNum w:abstractNumId="2" w15:restartNumberingAfterBreak="0">
+    <w:nsid w:val="15D249AF"/>
+    <w:multiLevelType w:val="multilevel"/>
+    <w:tmpl w:val="1450A47E"/>
     <w:lvl w:ilvl="0">
       <w:start w:val="1"/>
       <w:numFmt w:val="decimal"/>
       <w:lvlText w:val="%1."/>
       <w:lvlJc w:val="left"/>
       <w:pPr>
-        <w:ind w:left="720" w:hanging="360"/>
+        <w:ind w:left="1440" w:hanging="360"/>
       </w:pPr>
       <w:rPr>
         <w:u w:val="none"/>
@@ -1154,7 +1037,7 @@
       <w:lvlText w:val="%2."/>
       <w:lvlJc w:val="left"/>
       <w:pPr>
-        <w:ind w:left="1440" w:hanging="360"/>
+        <w:ind w:left="2160" w:hanging="360"/>
       </w:pPr>
       <w:rPr>
         <w:u w:val="none"/>
@@ -1166,7 +1049,7 @@
       <w:lvlText w:val="%3."/>
       <w:lvlJc w:val="right"/>
       <w:pPr>
-        <w:ind w:left="2160" w:hanging="360"/>
+        <w:ind w:left="2880" w:hanging="360"/>
       </w:pPr>
       <w:rPr>
         <w:u w:val="none"/>
@@ -1178,7 +1061,7 @@
       <w:lvlText w:val="%4."/>
       <w:lvlJc w:val="left"/>
       <w:pPr>
-        <w:ind w:left="2880" w:hanging="360"/>
+        <w:ind w:left="3600" w:hanging="360"/>
       </w:pPr>
       <w:rPr>
         <w:u w:val="none"/>
@@ -1190,7 +1073,7 @@
       <w:lvlText w:val="%5."/>
       <w:lvlJc w:val="left"/>
       <w:pPr>
-        <w:ind w:left="3600" w:hanging="360"/>
+        <w:ind w:left="4320" w:hanging="360"/>
       </w:pPr>
       <w:rPr>
         <w:u w:val="none"/>
@@ -1202,7 +1085,7 @@
       <w:lvlText w:val="%6."/>
       <w:lvlJc w:val="right"/>
       <w:pPr>
-        <w:ind w:left="4320" w:hanging="360"/>
+        <w:ind w:left="5040" w:hanging="360"/>
       </w:pPr>
       <w:rPr>
         <w:u w:val="none"/>
@@ -1214,7 +1097,7 @@
       <w:lvlText w:val="%7."/>
       <w:lvlJc w:val="left"/>
       <w:pPr>
-        <w:ind w:left="5040" w:hanging="360"/>
+        <w:ind w:left="5760" w:hanging="360"/>
       </w:pPr>
       <w:rPr>
         <w:u w:val="none"/>
@@ -1226,7 +1109,7 @@
       <w:lvlText w:val="%8."/>
       <w:lvlJc w:val="left"/>
       <w:pPr>
-        <w:ind w:left="5760" w:hanging="360"/>
+        <w:ind w:left="6480" w:hanging="360"/>
       </w:pPr>
       <w:rPr>
         <w:u w:val="none"/>
@@ -1238,14 +1121,17 @@
       <w:lvlText w:val="%9."/>
       <w:lvlJc w:val="right"/>
       <w:pPr>
-        <w:ind w:left="6480" w:hanging="360"/>
+        <w:ind w:left="7200" w:hanging="360"/>
       </w:pPr>
       <w:rPr>
         <w:u w:val="none"/>
       </w:rPr>
     </w:lvl>
   </w:abstractNum>
-  <w:abstractNum w:abstractNumId="4">
+  <w:abstractNum w:abstractNumId="3" w15:restartNumberingAfterBreak="0">
+    <w:nsid w:val="1E6418E5"/>
+    <w:multiLevelType w:val="multilevel"/>
+    <w:tmpl w:val="6C1C061E"/>
     <w:lvl w:ilvl="0">
       <w:start w:val="1"/>
       <w:numFmt w:val="decimal"/>
@@ -1355,7 +1241,10 @@
       </w:rPr>
     </w:lvl>
   </w:abstractNum>
-  <w:abstractNum w:abstractNumId="5">
+  <w:abstractNum w:abstractNumId="4" w15:restartNumberingAfterBreak="0">
+    <w:nsid w:val="26F81F01"/>
+    <w:multiLevelType w:val="multilevel"/>
+    <w:tmpl w:val="310CDFAA"/>
     <w:lvl w:ilvl="0">
       <w:start w:val="1"/>
       <w:numFmt w:val="decimal"/>
@@ -1465,7 +1354,10 @@
       </w:rPr>
     </w:lvl>
   </w:abstractNum>
-  <w:abstractNum w:abstractNumId="6">
+  <w:abstractNum w:abstractNumId="5" w15:restartNumberingAfterBreak="0">
+    <w:nsid w:val="7FCF058F"/>
+    <w:multiLevelType w:val="multilevel"/>
+    <w:tmpl w:val="D5360F9C"/>
     <w:lvl w:ilvl="0">
       <w:start w:val="1"/>
       <w:numFmt w:val="decimal"/>
@@ -1484,9 +1376,10 @@
       <w:lvlText w:val="%2."/>
       <w:lvlJc w:val="left"/>
       <w:pPr>
-        <w:ind w:left="1440" w:hanging="360"/>
-      </w:pPr>
-      <w:rPr>
+        <w:ind w:left="1620" w:hanging="360"/>
+      </w:pPr>
+      <w:rPr>
+        <w:b w:val="0"/>
         <w:u w:val="none"/>
       </w:rPr>
     </w:lvl>
@@ -1576,35 +1469,35 @@
     </w:lvl>
   </w:abstractNum>
   <w:num w:numId="1">
+    <w:abstractNumId w:val="3"/>
+  </w:num>
+  <w:num w:numId="2">
+    <w:abstractNumId w:val="5"/>
+  </w:num>
+  <w:num w:numId="3">
+    <w:abstractNumId w:val="4"/>
+  </w:num>
+  <w:num w:numId="4">
+    <w:abstractNumId w:val="2"/>
+  </w:num>
+  <w:num w:numId="5">
     <w:abstractNumId w:val="1"/>
   </w:num>
-  <w:num w:numId="2">
-    <w:abstractNumId w:val="2"/>
-  </w:num>
-  <w:num w:numId="3">
-    <w:abstractNumId w:val="3"/>
-  </w:num>
-  <w:num w:numId="4">
-    <w:abstractNumId w:val="4"/>
-  </w:num>
-  <w:num w:numId="5">
-    <w:abstractNumId w:val="5"/>
-  </w:num>
   <w:num w:numId="6">
-    <w:abstractNumId w:val="6"/>
+    <w:abstractNumId w:val="0"/>
   </w:num>
 </w:numbering>
 </file>
 
 <file path=word/styles.xml><?xml version="1.0" encoding="utf-8"?>
-<w:styles xmlns:mc="http://schemas.openxmlformats.org/markup-compatibility/2006" xmlns:o="urn:schemas-microsoft-com:office:office" xmlns:r="http://schemas.openxmlformats.org/officeDocument/2006/relationships" xmlns:m="http://schemas.openxmlformats.org/officeDocument/2006/math" xmlns:v="urn:schemas-microsoft-com:vml" xmlns:wp="http://schemas.openxmlformats.org/drawingml/2006/wordprocessingDrawing" xmlns:w10="urn:schemas-microsoft-com:office:word" xmlns:w="http://schemas.openxmlformats.org/wordprocessingml/2006/main" xmlns:wne="http://schemas.microsoft.com/office/word/2006/wordml" xmlns:sl="http://schemas.openxmlformats.org/schemaLibrary/2006/main" xmlns:a="http://schemas.openxmlformats.org/drawingml/2006/main" xmlns:pic="http://schemas.openxmlformats.org/drawingml/2006/picture" xmlns:c="http://schemas.openxmlformats.org/drawingml/2006/chart" xmlns:lc="http://schemas.openxmlformats.org/drawingml/2006/lockedCanvas" xmlns:dgm="http://schemas.openxmlformats.org/drawingml/2006/diagram" xmlns:wps="http://schemas.microsoft.com/office/word/2010/wordprocessingShape" xmlns:wpg="http://schemas.microsoft.com/office/word/2010/wordprocessingGroup" xmlns:w14="http://schemas.microsoft.com/office/word/2010/wordml" xmlns:w15="http://schemas.microsoft.com/office/word/2012/wordml">
+<w:styles xmlns:mc="http://schemas.openxmlformats.org/markup-compatibility/2006" xmlns:r="http://schemas.openxmlformats.org/officeDocument/2006/relationships" xmlns:w="http://schemas.openxmlformats.org/wordprocessingml/2006/main" xmlns:w14="http://schemas.microsoft.com/office/word/2010/wordml" xmlns:w15="http://schemas.microsoft.com/office/word/2012/wordml" xmlns:w16cid="http://schemas.microsoft.com/office/word/2016/wordml/cid" xmlns:w16se="http://schemas.microsoft.com/office/word/2015/wordml/symex" mc:Ignorable="w14 w15 w16se w16cid">
   <w:docDefaults>
     <w:rPrDefault>
       <w:rPr>
-        <w:rFonts w:ascii="Arial" w:cs="Arial" w:eastAsia="Arial" w:hAnsi="Arial"/>
+        <w:rFonts w:ascii="Arial" w:eastAsia="Arial" w:hAnsi="Arial" w:cs="Arial"/>
         <w:sz w:val="22"/>
         <w:szCs w:val="22"/>
-        <w:lang w:val="en"/>
+        <w:lang w:val="en" w:eastAsia="en-US" w:bidi="ar-SA"/>
       </w:rPr>
     </w:rPrDefault>
     <w:pPrDefault>
@@ -1613,20 +1506,398 @@
       </w:pPr>
     </w:pPrDefault>
   </w:docDefaults>
-  <w:style w:type="paragraph" w:styleId="Normal" w:default="1">
-    <w:name w:val="normal"/>
-  </w:style>
-  <w:style w:type="table" w:styleId="TableNormal" w:default="1">
-    <w:name w:val="Table Normal"/>
+  <w:latentStyles w:defLockedState="0" w:defUIPriority="99" w:defSemiHidden="0" w:defUnhideWhenUsed="0" w:defQFormat="0" w:count="375">
+    <w:lsdException w:name="Normal" w:uiPriority="0" w:qFormat="1"/>
+    <w:lsdException w:name="heading 1" w:uiPriority="9" w:qFormat="1"/>
+    <w:lsdException w:name="heading 2" w:semiHidden="1" w:uiPriority="9" w:unhideWhenUsed="1" w:qFormat="1"/>
+    <w:lsdException w:name="heading 3" w:semiHidden="1" w:uiPriority="9" w:unhideWhenUsed="1" w:qFormat="1"/>
+    <w:lsdException w:name="heading 4" w:semiHidden="1" w:uiPriority="9" w:unhideWhenUsed="1" w:qFormat="1"/>
+    <w:lsdException w:name="heading 5" w:semiHidden="1" w:uiPriority="9" w:unhideWhenUsed="1" w:qFormat="1"/>
+    <w:lsdException w:name="heading 6" w:semiHidden="1" w:uiPriority="9" w:unhideWhenUsed="1" w:qFormat="1"/>
+    <w:lsdException w:name="heading 7" w:semiHidden="1" w:uiPriority="9" w:unhideWhenUsed="1" w:qFormat="1"/>
+    <w:lsdException w:name="heading 8" w:semiHidden="1" w:uiPriority="9" w:unhideWhenUsed="1" w:qFormat="1"/>
+    <w:lsdException w:name="heading 9" w:semiHidden="1" w:uiPriority="9" w:unhideWhenUsed="1" w:qFormat="1"/>
+    <w:lsdException w:name="index 1" w:semiHidden="1" w:unhideWhenUsed="1"/>
+    <w:lsdException w:name="index 2" w:semiHidden="1" w:unhideWhenUsed="1"/>
+    <w:lsdException w:name="index 3" w:semiHidden="1" w:unhideWhenUsed="1"/>
+    <w:lsdException w:name="index 4" w:semiHidden="1" w:unhideWhenUsed="1"/>
+    <w:lsdException w:name="index 5" w:semiHidden="1" w:unhideWhenUsed="1"/>
+    <w:lsdException w:name="index 6" w:semiHidden="1" w:unhideWhenUsed="1"/>
+    <w:lsdException w:name="index 7" w:semiHidden="1" w:unhideWhenUsed="1"/>
+    <w:lsdException w:name="index 8" w:semiHidden="1" w:unhideWhenUsed="1"/>
+    <w:lsdException w:name="index 9" w:semiHidden="1" w:unhideWhenUsed="1"/>
+    <w:lsdException w:name="toc 1" w:semiHidden="1" w:uiPriority="39" w:unhideWhenUsed="1"/>
+    <w:lsdException w:name="toc 2" w:semiHidden="1" w:uiPriority="39" w:unhideWhenUsed="1"/>
+    <w:lsdException w:name="toc 3" w:semiHidden="1" w:uiPriority="39" w:unhideWhenUsed="1"/>
+    <w:lsdException w:name="toc 4" w:semiHidden="1" w:uiPriority="39" w:unhideWhenUsed="1"/>
+    <w:lsdException w:name="toc 5" w:semiHidden="1" w:uiPriority="39" w:unhideWhenUsed="1"/>
+    <w:lsdException w:name="toc 6" w:semiHidden="1" w:uiPriority="39" w:unhideWhenUsed="1"/>
+    <w:lsdException w:name="toc 7" w:semiHidden="1" w:uiPriority="39" w:unhideWhenUsed="1"/>
+    <w:lsdException w:name="toc 8" w:semiHidden="1" w:uiPriority="39" w:unhideWhenUsed="1"/>
+    <w:lsdException w:name="toc 9" w:semiHidden="1" w:uiPriority="39" w:unhideWhenUsed="1"/>
+    <w:lsdException w:name="Normal Indent" w:semiHidden="1" w:unhideWhenUsed="1"/>
+    <w:lsdException w:name="footnote text" w:semiHidden="1" w:unhideWhenUsed="1"/>
+    <w:lsdException w:name="annotation text" w:semiHidden="1" w:unhideWhenUsed="1"/>
+    <w:lsdException w:name="header" w:semiHidden="1" w:unhideWhenUsed="1"/>
+    <w:lsdException w:name="footer" w:semiHidden="1" w:unhideWhenUsed="1"/>
+    <w:lsdException w:name="index heading" w:semiHidden="1" w:unhideWhenUsed="1"/>
+    <w:lsdException w:name="caption" w:semiHidden="1" w:uiPriority="35" w:unhideWhenUsed="1" w:qFormat="1"/>
+    <w:lsdException w:name="table of figures" w:semiHidden="1" w:unhideWhenUsed="1"/>
+    <w:lsdException w:name="envelope address" w:semiHidden="1" w:unhideWhenUsed="1"/>
+    <w:lsdException w:name="envelope return" w:semiHidden="1" w:unhideWhenUsed="1"/>
+    <w:lsdException w:name="footnote reference" w:semiHidden="1" w:unhideWhenUsed="1"/>
+    <w:lsdException w:name="annotation reference" w:semiHidden="1" w:unhideWhenUsed="1"/>
+    <w:lsdException w:name="line number" w:semiHidden="1" w:unhideWhenUsed="1"/>
+    <w:lsdException w:name="page number" w:semiHidden="1" w:unhideWhenUsed="1"/>
+    <w:lsdException w:name="endnote reference" w:semiHidden="1" w:unhideWhenUsed="1"/>
+    <w:lsdException w:name="endnote text" w:semiHidden="1" w:unhideWhenUsed="1"/>
+    <w:lsdException w:name="table of authorities" w:semiHidden="1" w:unhideWhenUsed="1"/>
+    <w:lsdException w:name="macro" w:semiHidden="1" w:unhideWhenUsed="1"/>
+    <w:lsdException w:name="toa heading" w:semiHidden="1" w:unhideWhenUsed="1"/>
+    <w:lsdException w:name="List" w:semiHidden="1" w:unhideWhenUsed="1"/>
+    <w:lsdException w:name="List Bullet" w:semiHidden="1" w:unhideWhenUsed="1"/>
+    <w:lsdException w:name="List Number" w:semiHidden="1" w:unhideWhenUsed="1"/>
+    <w:lsdException w:name="List 2" w:semiHidden="1" w:unhideWhenUsed="1"/>
+    <w:lsdException w:name="List 3" w:semiHidden="1" w:unhideWhenUsed="1"/>
+    <w:lsdException w:name="List 4" w:semiHidden="1" w:unhideWhenUsed="1"/>
+    <w:lsdException w:name="List 5" w:semiHidden="1" w:unhideWhenUsed="1"/>
+    <w:lsdException w:name="List Bullet 2" w:semiHidden="1" w:unhideWhenUsed="1"/>
+    <w:lsdException w:name="List Bullet 3" w:semiHidden="1" w:unhideWhenUsed="1"/>
+    <w:lsdException w:name="List Bullet 4" w:semiHidden="1" w:unhideWhenUsed="1"/>
+    <w:lsdException w:name="List Bullet 5" w:semiHidden="1" w:unhideWhenUsed="1"/>
+    <w:lsdException w:name="List Number 2" w:semiHidden="1" w:unhideWhenUsed="1"/>
+    <w:lsdException w:name="List Number 3" w:semiHidden="1" w:unhideWhenUsed="1"/>
+    <w:lsdException w:name="List Number 4" w:semiHidden="1" w:unhideWhenUsed="1"/>
+    <w:lsdException w:name="List Number 5" w:semiHidden="1" w:unhideWhenUsed="1"/>
+    <w:lsdException w:name="Title" w:uiPriority="10" w:qFormat="1"/>
+    <w:lsdException w:name="Closing" w:semiHidden="1" w:unhideWhenUsed="1"/>
+    <w:lsdException w:name="Signature" w:semiHidden="1" w:unhideWhenUsed="1"/>
+    <w:lsdException w:name="Default Paragraph Font" w:semiHidden="1" w:uiPriority="1" w:unhideWhenUsed="1"/>
+    <w:lsdException w:name="Body Text" w:semiHidden="1" w:unhideWhenUsed="1"/>
+    <w:lsdException w:name="Body Text Indent" w:semiHidden="1" w:unhideWhenUsed="1"/>
+    <w:lsdException w:name="List Continue" w:semiHidden="1" w:unhideWhenUsed="1"/>
+    <w:lsdException w:name="List Continue 2" w:semiHidden="1" w:unhideWhenUsed="1"/>
+    <w:lsdException w:name="List Continue 3" w:semiHidden="1" w:unhideWhenUsed="1"/>
+    <w:lsdException w:name="List Continue 4" w:semiHidden="1" w:unhideWhenUsed="1"/>
+    <w:lsdException w:name="List Continue 5" w:semiHidden="1" w:unhideWhenUsed="1"/>
+    <w:lsdException w:name="Message Header" w:semiHidden="1" w:unhideWhenUsed="1"/>
+    <w:lsdException w:name="Subtitle" w:uiPriority="11" w:qFormat="1"/>
+    <w:lsdException w:name="Salutation" w:semiHidden="1" w:unhideWhenUsed="1"/>
+    <w:lsdException w:name="Date" w:semiHidden="1" w:unhideWhenUsed="1"/>
+    <w:lsdException w:name="Body Text First Indent" w:semiHidden="1" w:unhideWhenUsed="1"/>
+    <w:lsdException w:name="Body Text First Indent 2" w:semiHidden="1" w:unhideWhenUsed="1"/>
+    <w:lsdException w:name="Note Heading" w:semiHidden="1" w:unhideWhenUsed="1"/>
+    <w:lsdException w:name="Body Text 2" w:semiHidden="1" w:unhideWhenUsed="1"/>
+    <w:lsdException w:name="Body Text 3" w:semiHidden="1" w:unhideWhenUsed="1"/>
+    <w:lsdException w:name="Body Text Indent 2" w:semiHidden="1" w:unhideWhenUsed="1"/>
+    <w:lsdException w:name="Body Text Indent 3" w:semiHidden="1" w:unhideWhenUsed="1"/>
+    <w:lsdException w:name="Block Text" w:semiHidden="1" w:unhideWhenUsed="1"/>
+    <w:lsdException w:name="Hyperlink" w:semiHidden="1" w:unhideWhenUsed="1"/>
+    <w:lsdException w:name="FollowedHyperlink" w:semiHidden="1" w:unhideWhenUsed="1"/>
+    <w:lsdException w:name="Strong" w:uiPriority="22" w:qFormat="1"/>
+    <w:lsdException w:name="Emphasis" w:uiPriority="20" w:qFormat="1"/>
+    <w:lsdException w:name="Document Map" w:semiHidden="1" w:unhideWhenUsed="1"/>
+    <w:lsdException w:name="Plain Text" w:semiHidden="1" w:unhideWhenUsed="1"/>
+    <w:lsdException w:name="E-mail Signature" w:semiHidden="1" w:unhideWhenUsed="1"/>
+    <w:lsdException w:name="HTML Top of Form" w:semiHidden="1" w:unhideWhenUsed="1"/>
+    <w:lsdException w:name="HTML Bottom of Form" w:semiHidden="1" w:unhideWhenUsed="1"/>
+    <w:lsdException w:name="Normal (Web)" w:semiHidden="1" w:unhideWhenUsed="1"/>
+    <w:lsdException w:name="HTML Acronym" w:semiHidden="1" w:unhideWhenUsed="1"/>
+    <w:lsdException w:name="HTML Address" w:semiHidden="1" w:unhideWhenUsed="1"/>
+    <w:lsdException w:name="HTML Cite" w:semiHidden="1" w:unhideWhenUsed="1"/>
+    <w:lsdException w:name="HTML Code" w:semiHidden="1" w:unhideWhenUsed="1"/>
+    <w:lsdException w:name="HTML Definition" w:semiHidden="1" w:unhideWhenUsed="1"/>
+    <w:lsdException w:name="HTML Keyboard" w:semiHidden="1" w:unhideWhenUsed="1"/>
+    <w:lsdException w:name="HTML Preformatted" w:semiHidden="1" w:unhideWhenUsed="1"/>
+    <w:lsdException w:name="HTML Sample" w:semiHidden="1" w:unhideWhenUsed="1"/>
+    <w:lsdException w:name="HTML Typewriter" w:semiHidden="1" w:unhideWhenUsed="1"/>
+    <w:lsdException w:name="HTML Variable" w:semiHidden="1" w:unhideWhenUsed="1"/>
+    <w:lsdException w:name="Normal Table" w:semiHidden="1" w:unhideWhenUsed="1"/>
+    <w:lsdException w:name="annotation subject" w:semiHidden="1" w:unhideWhenUsed="1"/>
+    <w:lsdException w:name="No List" w:semiHidden="1" w:unhideWhenUsed="1"/>
+    <w:lsdException w:name="Outline List 1" w:semiHidden="1" w:unhideWhenUsed="1"/>
+    <w:lsdException w:name="Outline List 2" w:semiHidden="1" w:unhideWhenUsed="1"/>
+    <w:lsdException w:name="Outline List 3" w:semiHidden="1" w:unhideWhenUsed="1"/>
+    <w:lsdException w:name="Table Simple 1" w:semiHidden="1" w:unhideWhenUsed="1"/>
+    <w:lsdException w:name="Table Simple 2" w:semiHidden="1" w:unhideWhenUsed="1"/>
+    <w:lsdException w:name="Table Simple 3" w:semiHidden="1" w:unhideWhenUsed="1"/>
+    <w:lsdException w:name="Table Classic 1" w:semiHidden="1" w:unhideWhenUsed="1"/>
+    <w:lsdException w:name="Table Classic 2" w:semiHidden="1" w:unhideWhenUsed="1"/>
+    <w:lsdException w:name="Table Classic 3" w:semiHidden="1" w:unhideWhenUsed="1"/>
+    <w:lsdException w:name="Table Classic 4" w:semiHidden="1" w:unhideWhenUsed="1"/>
+    <w:lsdException w:name="Table Colorful 1" w:semiHidden="1" w:unhideWhenUsed="1"/>
+    <w:lsdException w:name="Table Colorful 2" w:semiHidden="1" w:unhideWhenUsed="1"/>
+    <w:lsdException w:name="Table Colorful 3" w:semiHidden="1" w:unhideWhenUsed="1"/>
+    <w:lsdException w:name="Table Columns 1" w:semiHidden="1" w:unhideWhenUsed="1"/>
+    <w:lsdException w:name="Table Columns 2" w:semiHidden="1" w:unhideWhenUsed="1"/>
+    <w:lsdException w:name="Table Columns 3" w:semiHidden="1" w:unhideWhenUsed="1"/>
+    <w:lsdException w:name="Table Columns 4" w:semiHidden="1" w:unhideWhenUsed="1"/>
+    <w:lsdException w:name="Table Columns 5" w:semiHidden="1" w:unhideWhenUsed="1"/>
+    <w:lsdException w:name="Table Grid 1" w:semiHidden="1" w:unhideWhenUsed="1"/>
+    <w:lsdException w:name="Table Grid 2" w:semiHidden="1" w:unhideWhenUsed="1"/>
+    <w:lsdException w:name="Table Grid 3" w:semiHidden="1" w:unhideWhenUsed="1"/>
+    <w:lsdException w:name="Table Grid 4" w:semiHidden="1" w:unhideWhenUsed="1"/>
+    <w:lsdException w:name="Table Grid 5" w:semiHidden="1" w:unhideWhenUsed="1"/>
+    <w:lsdException w:name="Table Grid 6" w:semiHidden="1" w:unhideWhenUsed="1"/>
+    <w:lsdException w:name="Table Grid 7" w:semiHidden="1" w:unhideWhenUsed="1"/>
+    <w:lsdException w:name="Table Grid 8" w:semiHidden="1" w:unhideWhenUsed="1"/>
+    <w:lsdException w:name="Table List 1" w:semiHidden="1" w:unhideWhenUsed="1"/>
+    <w:lsdException w:name="Table List 2" w:semiHidden="1" w:unhideWhenUsed="1"/>
+    <w:lsdException w:name="Table List 3" w:semiHidden="1" w:unhideWhenUsed="1"/>
+    <w:lsdException w:name="Table List 4" w:semiHidden="1" w:unhideWhenUsed="1"/>
+    <w:lsdException w:name="Table List 5" w:semiHidden="1" w:unhideWhenUsed="1"/>
+    <w:lsdException w:name="Table List 6" w:semiHidden="1" w:unhideWhenUsed="1"/>
+    <w:lsdException w:name="Table List 7" w:semiHidden="1" w:unhideWhenUsed="1"/>
+    <w:lsdException w:name="Table List 8" w:semiHidden="1" w:unhideWhenUsed="1"/>
+    <w:lsdException w:name="Table 3D effects 1" w:semiHidden="1" w:unhideWhenUsed="1"/>
+    <w:lsdException w:name="Table 3D effects 2" w:semiHidden="1" w:unhideWhenUsed="1"/>
+    <w:lsdException w:name="Table 3D effects 3" w:semiHidden="1" w:unhideWhenUsed="1"/>
+    <w:lsdException w:name="Table Contemporary" w:semiHidden="1" w:unhideWhenUsed="1"/>
+    <w:lsdException w:name="Table Elegant" w:semiHidden="1" w:unhideWhenUsed="1"/>
+    <w:lsdException w:name="Table Professional" w:semiHidden="1" w:unhideWhenUsed="1"/>
+    <w:lsdException w:name="Table Subtle 1" w:semiHidden="1" w:unhideWhenUsed="1"/>
+    <w:lsdException w:name="Table Subtle 2" w:semiHidden="1" w:unhideWhenUsed="1"/>
+    <w:lsdException w:name="Table Web 1" w:semiHidden="1" w:unhideWhenUsed="1"/>
+    <w:lsdException w:name="Table Web 2" w:semiHidden="1" w:unhideWhenUsed="1"/>
+    <w:lsdException w:name="Table Web 3" w:semiHidden="1" w:unhideWhenUsed="1"/>
+    <w:lsdException w:name="Balloon Text" w:semiHidden="1" w:unhideWhenUsed="1"/>
+    <w:lsdException w:name="Table Grid" w:uiPriority="39"/>
+    <w:lsdException w:name="Table Theme" w:semiHidden="1" w:unhideWhenUsed="1"/>
+    <w:lsdException w:name="Placeholder Text" w:semiHidden="1"/>
+    <w:lsdException w:name="No Spacing" w:uiPriority="1" w:qFormat="1"/>
+    <w:lsdException w:name="Light Shading" w:uiPriority="60"/>
+    <w:lsdException w:name="Light List" w:uiPriority="61"/>
+    <w:lsdException w:name="Light Grid" w:uiPriority="62"/>
+    <w:lsdException w:name="Medium Shading 1" w:uiPriority="63"/>
+    <w:lsdException w:name="Medium Shading 2" w:uiPriority="64"/>
+    <w:lsdException w:name="Medium List 1" w:uiPriority="65"/>
+    <w:lsdException w:name="Medium List 2" w:uiPriority="66"/>
+    <w:lsdException w:name="Medium Grid 1" w:uiPriority="67"/>
+    <w:lsdException w:name="Medium Grid 2" w:uiPriority="68"/>
+    <w:lsdException w:name="Medium Grid 3" w:uiPriority="69"/>
+    <w:lsdException w:name="Dark List" w:uiPriority="70"/>
+    <w:lsdException w:name="Colorful Shading" w:uiPriority="71"/>
+    <w:lsdException w:name="Colorful List" w:uiPriority="72"/>
+    <w:lsdException w:name="Colorful Grid" w:uiPriority="73"/>
+    <w:lsdException w:name="Light Shading Accent 1" w:uiPriority="60"/>
+    <w:lsdException w:name="Light List Accent 1" w:uiPriority="61"/>
+    <w:lsdException w:name="Light Grid Accent 1" w:uiPriority="62"/>
+    <w:lsdException w:name="Medium Shading 1 Accent 1" w:uiPriority="63"/>
+    <w:lsdException w:name="Medium Shading 2 Accent 1" w:uiPriority="64"/>
+    <w:lsdException w:name="Medium List 1 Accent 1" w:uiPriority="65"/>
+    <w:lsdException w:name="Revision" w:semiHidden="1"/>
+    <w:lsdException w:name="List Paragraph" w:uiPriority="34" w:qFormat="1"/>
+    <w:lsdException w:name="Quote" w:uiPriority="29" w:qFormat="1"/>
+    <w:lsdException w:name="Intense Quote" w:uiPriority="30" w:qFormat="1"/>
+    <w:lsdException w:name="Medium List 2 Accent 1" w:uiPriority="66"/>
+    <w:lsdException w:name="Medium Grid 1 Accent 1" w:uiPriority="67"/>
+    <w:lsdException w:name="Medium Grid 2 Accent 1" w:uiPriority="68"/>
+    <w:lsdException w:name="Medium Grid 3 Accent 1" w:uiPriority="69"/>
+    <w:lsdException w:name="Dark List Accent 1" w:uiPriority="70"/>
+    <w:lsdException w:name="Colorful Shading Accent 1" w:uiPriority="71"/>
+    <w:lsdException w:name="Colorful List Accent 1" w:uiPriority="72"/>
+    <w:lsdException w:name="Colorful Grid Accent 1" w:uiPriority="73"/>
+    <w:lsdException w:name="Light Shading Accent 2" w:uiPriority="60"/>
+    <w:lsdException w:name="Light List Accent 2" w:uiPriority="61"/>
+    <w:lsdException w:name="Light Grid Accent 2" w:uiPriority="62"/>
+    <w:lsdException w:name="Medium Shading 1 Accent 2" w:uiPriority="63"/>
+    <w:lsdException w:name="Medium Shading 2 Accent 2" w:uiPriority="64"/>
+    <w:lsdException w:name="Medium List 1 Accent 2" w:uiPriority="65"/>
+    <w:lsdException w:name="Medium List 2 Accent 2" w:uiPriority="66"/>
+    <w:lsdException w:name="Medium Grid 1 Accent 2" w:uiPriority="67"/>
+    <w:lsdException w:name="Medium Grid 2 Accent 2" w:uiPriority="68"/>
+    <w:lsdException w:name="Medium Grid 3 Accent 2" w:uiPriority="69"/>
+    <w:lsdException w:name="Dark List Accent 2" w:uiPriority="70"/>
+    <w:lsdException w:name="Colorful Shading Accent 2" w:uiPriority="71"/>
+    <w:lsdException w:name="Colorful List Accent 2" w:uiPriority="72"/>
+    <w:lsdException w:name="Colorful Grid Accent 2" w:uiPriority="73"/>
+    <w:lsdException w:name="Light Shading Accent 3" w:uiPriority="60"/>
+    <w:lsdException w:name="Light List Accent 3" w:uiPriority="61"/>
+    <w:lsdException w:name="Light Grid Accent 3" w:uiPriority="62"/>
+    <w:lsdException w:name="Medium Shading 1 Accent 3" w:uiPriority="63"/>
+    <w:lsdException w:name="Medium Shading 2 Accent 3" w:uiPriority="64"/>
+    <w:lsdException w:name="Medium List 1 Accent 3" w:uiPriority="65"/>
+    <w:lsdException w:name="Medium List 2 Accent 3" w:uiPriority="66"/>
+    <w:lsdException w:name="Medium Grid 1 Accent 3" w:uiPriority="67"/>
+    <w:lsdException w:name="Medium Grid 2 Accent 3" w:uiPriority="68"/>
+    <w:lsdException w:name="Medium Grid 3 Accent 3" w:uiPriority="69"/>
+    <w:lsdException w:name="Dark List Accent 3" w:uiPriority="70"/>
+    <w:lsdException w:name="Colorful Shading Accent 3" w:uiPriority="71"/>
+    <w:lsdException w:name="Colorful List Accent 3" w:uiPriority="72"/>
+    <w:lsdException w:name="Colorful Grid Accent 3" w:uiPriority="73"/>
+    <w:lsdException w:name="Light Shading Accent 4" w:uiPriority="60"/>
+    <w:lsdException w:name="Light List Accent 4" w:uiPriority="61"/>
+    <w:lsdException w:name="Light Grid Accent 4" w:uiPriority="62"/>
+    <w:lsdException w:name="Medium Shading 1 Accent 4" w:uiPriority="63"/>
+    <w:lsdException w:name="Medium Shading 2 Accent 4" w:uiPriority="64"/>
+    <w:lsdException w:name="Medium List 1 Accent 4" w:uiPriority="65"/>
+    <w:lsdException w:name="Medium List 2 Accent 4" w:uiPriority="66"/>
+    <w:lsdException w:name="Medium Grid 1 Accent 4" w:uiPriority="67"/>
+    <w:lsdException w:name="Medium Grid 2 Accent 4" w:uiPriority="68"/>
+    <w:lsdException w:name="Medium Grid 3 Accent 4" w:uiPriority="69"/>
+    <w:lsdException w:name="Dark List Accent 4" w:uiPriority="70"/>
+    <w:lsdException w:name="Colorful Shading Accent 4" w:uiPriority="71"/>
+    <w:lsdException w:name="Colorful List Accent 4" w:uiPriority="72"/>
+    <w:lsdException w:name="Colorful Grid Accent 4" w:uiPriority="73"/>
+    <w:lsdException w:name="Light Shading Accent 5" w:uiPriority="60"/>
+    <w:lsdException w:name="Light List Accent 5" w:uiPriority="61"/>
+    <w:lsdException w:name="Light Grid Accent 5" w:uiPriority="62"/>
+    <w:lsdException w:name="Medium Shading 1 Accent 5" w:uiPriority="63"/>
+    <w:lsdException w:name="Medium Shading 2 Accent 5" w:uiPriority="64"/>
+    <w:lsdException w:name="Medium List 1 Accent 5" w:uiPriority="65"/>
+    <w:lsdException w:name="Medium List 2 Accent 5" w:uiPriority="66"/>
+    <w:lsdException w:name="Medium Grid 1 Accent 5" w:uiPriority="67"/>
+    <w:lsdException w:name="Medium Grid 2 Accent 5" w:uiPriority="68"/>
+    <w:lsdException w:name="Medium Grid 3 Accent 5" w:uiPriority="69"/>
+    <w:lsdException w:name="Dark List Accent 5" w:uiPriority="70"/>
+    <w:lsdException w:name="Colorful Shading Accent 5" w:uiPriority="71"/>
+    <w:lsdException w:name="Colorful List Accent 5" w:uiPriority="72"/>
+    <w:lsdException w:name="Colorful Grid Accent 5" w:uiPriority="73"/>
+    <w:lsdException w:name="Light Shading Accent 6" w:uiPriority="60"/>
+    <w:lsdException w:name="Light List Accent 6" w:uiPriority="61"/>
+    <w:lsdException w:name="Light Grid Accent 6" w:uiPriority="62"/>
+    <w:lsdException w:name="Medium Shading 1 Accent 6" w:uiPriority="63"/>
+    <w:lsdException w:name="Medium Shading 2 Accent 6" w:uiPriority="64"/>
+    <w:lsdException w:name="Medium List 1 Accent 6" w:uiPriority="65"/>
+    <w:lsdException w:name="Medium List 2 Accent 6" w:uiPriority="66"/>
+    <w:lsdException w:name="Medium Grid 1 Accent 6" w:uiPriority="67"/>
+    <w:lsdException w:name="Medium Grid 2 Accent 6" w:uiPriority="68"/>
+    <w:lsdException w:name="Medium Grid 3 Accent 6" w:uiPriority="69"/>
+    <w:lsdException w:name="Dark List Accent 6" w:uiPriority="70"/>
+    <w:lsdException w:name="Colorful Shading Accent 6" w:uiPriority="71"/>
+    <w:lsdException w:name="Colorful List Accent 6" w:uiPriority="72"/>
+    <w:lsdException w:name="Colorful Grid Accent 6" w:uiPriority="73"/>
+    <w:lsdException w:name="Subtle Emphasis" w:uiPriority="19" w:qFormat="1"/>
+    <w:lsdException w:name="Intense Emphasis" w:uiPriority="21" w:qFormat="1"/>
+    <w:lsdException w:name="Subtle Reference" w:uiPriority="31" w:qFormat="1"/>
+    <w:lsdException w:name="Intense Reference" w:uiPriority="32" w:qFormat="1"/>
+    <w:lsdException w:name="Book Title" w:uiPriority="33" w:qFormat="1"/>
+    <w:lsdException w:name="Bibliography" w:semiHidden="1" w:uiPriority="37" w:unhideWhenUsed="1"/>
+    <w:lsdException w:name="TOC Heading" w:semiHidden="1" w:uiPriority="39" w:unhideWhenUsed="1" w:qFormat="1"/>
+    <w:lsdException w:name="Plain Table 1" w:uiPriority="41"/>
+    <w:lsdException w:name="Plain Table 2" w:uiPriority="42"/>
+    <w:lsdException w:name="Plain Table 3" w:uiPriority="43"/>
+    <w:lsdException w:name="Plain Table 4" w:uiPriority="44"/>
+    <w:lsdException w:name="Plain Table 5" w:uiPriority="45"/>
+    <w:lsdException w:name="Grid Table Light" w:uiPriority="40"/>
+    <w:lsdException w:name="Grid Table 1 Light" w:uiPriority="46"/>
+    <w:lsdException w:name="Grid Table 2" w:uiPriority="47"/>
+    <w:lsdException w:name="Grid Table 3" w:uiPriority="48"/>
+    <w:lsdException w:name="Grid Table 4" w:uiPriority="49"/>
+    <w:lsdException w:name="Grid Table 5 Dark" w:uiPriority="50"/>
+    <w:lsdException w:name="Grid Table 6 Colorful" w:uiPriority="51"/>
+    <w:lsdException w:name="Grid Table 7 Colorful" w:uiPriority="52"/>
+    <w:lsdException w:name="Grid Table 1 Light Accent 1" w:uiPriority="46"/>
+    <w:lsdException w:name="Grid Table 2 Accent 1" w:uiPriority="47"/>
+    <w:lsdException w:name="Grid Table 3 Accent 1" w:uiPriority="48"/>
+    <w:lsdException w:name="Grid Table 4 Accent 1" w:uiPriority="49"/>
+    <w:lsdException w:name="Grid Table 5 Dark Accent 1" w:uiPriority="50"/>
+    <w:lsdException w:name="Grid Table 6 Colorful Accent 1" w:uiPriority="51"/>
+    <w:lsdException w:name="Grid Table 7 Colorful Accent 1" w:uiPriority="52"/>
+    <w:lsdException w:name="Grid Table 1 Light Accent 2" w:uiPriority="46"/>
+    <w:lsdException w:name="Grid Table 2 Accent 2" w:uiPriority="47"/>
+    <w:lsdException w:name="Grid Table 3 Accent 2" w:uiPriority="48"/>
+    <w:lsdException w:name="Grid Table 4 Accent 2" w:uiPriority="49"/>
+    <w:lsdException w:name="Grid Table 5 Dark Accent 2" w:uiPriority="50"/>
+    <w:lsdException w:name="Grid Table 6 Colorful Accent 2" w:uiPriority="51"/>
+    <w:lsdException w:name="Grid Table 7 Colorful Accent 2" w:uiPriority="52"/>
+    <w:lsdException w:name="Grid Table 1 Light Accent 3" w:uiPriority="46"/>
+    <w:lsdException w:name="Grid Table 2 Accent 3" w:uiPriority="47"/>
+    <w:lsdException w:name="Grid Table 3 Accent 3" w:uiPriority="48"/>
+    <w:lsdException w:name="Grid Table 4 Accent 3" w:uiPriority="49"/>
+    <w:lsdException w:name="Grid Table 5 Dark Accent 3" w:uiPriority="50"/>
+    <w:lsdException w:name="Grid Table 6 Colorful Accent 3" w:uiPriority="51"/>
+    <w:lsdException w:name="Grid Table 7 Colorful Accent 3" w:uiPriority="52"/>
+    <w:lsdException w:name="Grid Table 1 Light Accent 4" w:uiPriority="46"/>
+    <w:lsdException w:name="Grid Table 2 Accent 4" w:uiPriority="47"/>
+    <w:lsdException w:name="Grid Table 3 Accent 4" w:uiPriority="48"/>
+    <w:lsdException w:name="Grid Table 4 Accent 4" w:uiPriority="49"/>
+    <w:lsdException w:name="Grid Table 5 Dark Accent 4" w:uiPriority="50"/>
+    <w:lsdException w:name="Grid Table 6 Colorful Accent 4" w:uiPriority="51"/>
+    <w:lsdException w:name="Grid Table 7 Colorful Accent 4" w:uiPriority="52"/>
+    <w:lsdException w:name="Grid Table 1 Light Accent 5" w:uiPriority="46"/>
+    <w:lsdException w:name="Grid Table 2 Accent 5" w:uiPriority="47"/>
+    <w:lsdException w:name="Grid Table 3 Accent 5" w:uiPriority="48"/>
+    <w:lsdException w:name="Grid Table 4 Accent 5" w:uiPriority="49"/>
+    <w:lsdException w:name="Grid Table 5 Dark Accent 5" w:uiPriority="50"/>
+    <w:lsdException w:name="Grid Table 6 Colorful Accent 5" w:uiPriority="51"/>
+    <w:lsdException w:name="Grid Table 7 Colorful Accent 5" w:uiPriority="52"/>
+    <w:lsdException w:name="Grid Table 1 Light Accent 6" w:uiPriority="46"/>
+    <w:lsdException w:name="Grid Table 2 Accent 6" w:uiPriority="47"/>
+    <w:lsdException w:name="Grid Table 3 Accent 6" w:uiPriority="48"/>
+    <w:lsdException w:name="Grid Table 4 Accent 6" w:uiPriority="49"/>
+    <w:lsdException w:name="Grid Table 5 Dark Accent 6" w:uiPriority="50"/>
+    <w:lsdException w:name="Grid Table 6 Colorful Accent 6" w:uiPriority="51"/>
+    <w:lsdException w:name="Grid Table 7 Colorful Accent 6" w:uiPriority="52"/>
+    <w:lsdException w:name="List Table 1 Light" w:uiPriority="46"/>
+    <w:lsdException w:name="List Table 2" w:uiPriority="47"/>
+    <w:lsdException w:name="List Table 3" w:uiPriority="48"/>
+    <w:lsdException w:name="List Table 4" w:uiPriority="49"/>
+    <w:lsdException w:name="List Table 5 Dark" w:uiPriority="50"/>
+    <w:lsdException w:name="List Table 6 Colorful" w:uiPriority="51"/>
+    <w:lsdException w:name="List Table 7 Colorful" w:uiPriority="52"/>
+    <w:lsdException w:name="List Table 1 Light Accent 1" w:uiPriority="46"/>
+    <w:lsdException w:name="List Table 2 Accent 1" w:uiPriority="47"/>
+    <w:lsdException w:name="List Table 3 Accent 1" w:uiPriority="48"/>
+    <w:lsdException w:name="List Table 4 Accent 1" w:uiPriority="49"/>
+    <w:lsdException w:name="List Table 5 Dark Accent 1" w:uiPriority="50"/>
+    <w:lsdException w:name="List Table 6 Colorful Accent 1" w:uiPriority="51"/>
+    <w:lsdException w:name="List Table 7 Colorful Accent 1" w:uiPriority="52"/>
+    <w:lsdException w:name="List Table 1 Light Accent 2" w:uiPriority="46"/>
+    <w:lsdException w:name="List Table 2 Accent 2" w:uiPriority="47"/>
+    <w:lsdException w:name="List Table 3 Accent 2" w:uiPriority="48"/>
+    <w:lsdException w:name="List Table 4 Accent 2" w:uiPriority="49"/>
+    <w:lsdException w:name="List Table 5 Dark Accent 2" w:uiPriority="50"/>
+    <w:lsdException w:name="List Table 6 Colorful Accent 2" w:uiPriority="51"/>
+    <w:lsdException w:name="List Table 7 Colorful Accent 2" w:uiPriority="52"/>
+    <w:lsdException w:name="List Table 1 Light Accent 3" w:uiPriority="46"/>
+    <w:lsdException w:name="List Table 2 Accent 3" w:uiPriority="47"/>
+    <w:lsdException w:name="List Table 3 Accent 3" w:uiPriority="48"/>
+    <w:lsdException w:name="List Table 4 Accent 3" w:uiPriority="49"/>
+    <w:lsdException w:name="List Table 5 Dark Accent 3" w:uiPriority="50"/>
+    <w:lsdException w:name="List Table 6 Colorful Accent 3" w:uiPriority="51"/>
+    <w:lsdException w:name="List Table 7 Colorful Accent 3" w:uiPriority="52"/>
+    <w:lsdException w:name="List Table 1 Light Accent 4" w:uiPriority="46"/>
+    <w:lsdException w:name="List Table 2 Accent 4" w:uiPriority="47"/>
+    <w:lsdException w:name="List Table 3 Accent 4" w:uiPriority="48"/>
+    <w:lsdException w:name="List Table 4 Accent 4" w:uiPriority="49"/>
+    <w:lsdException w:name="List Table 5 Dark Accent 4" w:uiPriority="50"/>
+    <w:lsdException w:name="List Table 6 Colorful Accent 4" w:uiPriority="51"/>
+    <w:lsdException w:name="List Table 7 Colorful Accent 4" w:uiPriority="52"/>
+    <w:lsdException w:name="List Table 1 Light Accent 5" w:uiPriority="46"/>
+    <w:lsdException w:name="List Table 2 Accent 5" w:uiPriority="47"/>
+    <w:lsdException w:name="List Table 3 Accent 5" w:uiPriority="48"/>
+    <w:lsdException w:name="List Table 4 Accent 5" w:uiPriority="49"/>
+    <w:lsdException w:name="List Table 5 Dark Accent 5" w:uiPriority="50"/>
+    <w:lsdException w:name="List Table 6 Colorful Accent 5" w:uiPriority="51"/>
+    <w:lsdException w:name="List Table 7 Colorful Accent 5" w:uiPriority="52"/>
+    <w:lsdException w:name="List Table 1 Light Accent 6" w:uiPriority="46"/>
+    <w:lsdException w:name="List Table 2 Accent 6" w:uiPriority="47"/>
+    <w:lsdException w:name="List Table 3 Accent 6" w:uiPriority="48"/>
+    <w:lsdException w:name="List Table 4 Accent 6" w:uiPriority="49"/>
+    <w:lsdException w:name="List Table 5 Dark Accent 6" w:uiPriority="50"/>
+    <w:lsdException w:name="List Table 6 Colorful Accent 6" w:uiPriority="51"/>
+    <w:lsdException w:name="List Table 7 Colorful Accent 6" w:uiPriority="52"/>
+    <w:lsdException w:name="Mention" w:semiHidden="1" w:unhideWhenUsed="1"/>
+    <w:lsdException w:name="Smart Hyperlink" w:semiHidden="1" w:unhideWhenUsed="1"/>
+    <w:lsdException w:name="Hashtag" w:semiHidden="1" w:unhideWhenUsed="1"/>
+    <w:lsdException w:name="Unresolved Mention" w:semiHidden="1" w:unhideWhenUsed="1"/>
+  </w:latentStyles>
+  <w:style w:type="paragraph" w:default="1" w:styleId="Normal">
+    <w:name w:val="Normal"/>
+    <w:qFormat/>
   </w:style>
   <w:style w:type="paragraph" w:styleId="Heading1">
     <w:name w:val="heading 1"/>
     <w:basedOn w:val="Normal"/>
     <w:next w:val="Normal"/>
+    <w:uiPriority w:val="9"/>
+    <w:qFormat/>
     <w:pPr>
-      <w:keepNext w:val="1"/>
-      <w:keepLines w:val="1"/>
-      <w:spacing w:after="120" w:before="400" w:lineRule="auto"/>
+      <w:keepNext/>
+      <w:keepLines/>
+      <w:spacing w:before="400" w:after="120"/>
+      <w:outlineLvl w:val="0"/>
     </w:pPr>
     <w:rPr>
       <w:sz w:val="40"/>
@@ -1637,13 +1908,17 @@
     <w:name w:val="heading 2"/>
     <w:basedOn w:val="Normal"/>
     <w:next w:val="Normal"/>
+    <w:uiPriority w:val="9"/>
+    <w:semiHidden/>
+    <w:unhideWhenUsed/>
+    <w:qFormat/>
     <w:pPr>
-      <w:keepNext w:val="1"/>
-      <w:keepLines w:val="1"/>
-      <w:spacing w:after="120" w:before="360" w:lineRule="auto"/>
+      <w:keepNext/>
+      <w:keepLines/>
+      <w:spacing w:before="360" w:after="120"/>
+      <w:outlineLvl w:val="1"/>
     </w:pPr>
     <w:rPr>
-      <w:b w:val="0"/>
       <w:sz w:val="32"/>
       <w:szCs w:val="32"/>
     </w:rPr>
@@ -1652,13 +1927,17 @@
     <w:name w:val="heading 3"/>
     <w:basedOn w:val="Normal"/>
     <w:next w:val="Normal"/>
+    <w:uiPriority w:val="9"/>
+    <w:semiHidden/>
+    <w:unhideWhenUsed/>
+    <w:qFormat/>
     <w:pPr>
-      <w:keepNext w:val="1"/>
-      <w:keepLines w:val="1"/>
-      <w:spacing w:after="80" w:before="320" w:lineRule="auto"/>
+      <w:keepNext/>
+      <w:keepLines/>
+      <w:spacing w:before="320" w:after="80"/>
+      <w:outlineLvl w:val="2"/>
     </w:pPr>
     <w:rPr>
-      <w:b w:val="0"/>
       <w:color w:val="434343"/>
       <w:sz w:val="28"/>
       <w:szCs w:val="28"/>
@@ -1668,10 +1947,15 @@
     <w:name w:val="heading 4"/>
     <w:basedOn w:val="Normal"/>
     <w:next w:val="Normal"/>
+    <w:uiPriority w:val="9"/>
+    <w:semiHidden/>
+    <w:unhideWhenUsed/>
+    <w:qFormat/>
     <w:pPr>
-      <w:keepNext w:val="1"/>
-      <w:keepLines w:val="1"/>
-      <w:spacing w:after="80" w:before="280" w:lineRule="auto"/>
+      <w:keepNext/>
+      <w:keepLines/>
+      <w:spacing w:before="280" w:after="80"/>
+      <w:outlineLvl w:val="3"/>
     </w:pPr>
     <w:rPr>
       <w:color w:val="666666"/>
@@ -1683,41 +1967,76 @@
     <w:name w:val="heading 5"/>
     <w:basedOn w:val="Normal"/>
     <w:next w:val="Normal"/>
+    <w:uiPriority w:val="9"/>
+    <w:semiHidden/>
+    <w:unhideWhenUsed/>
+    <w:qFormat/>
     <w:pPr>
-      <w:keepNext w:val="1"/>
-      <w:keepLines w:val="1"/>
-      <w:spacing w:after="80" w:before="240" w:lineRule="auto"/>
+      <w:keepNext/>
+      <w:keepLines/>
+      <w:spacing w:before="240" w:after="80"/>
+      <w:outlineLvl w:val="4"/>
     </w:pPr>
     <w:rPr>
       <w:color w:val="666666"/>
-      <w:sz w:val="22"/>
-      <w:szCs w:val="22"/>
     </w:rPr>
   </w:style>
   <w:style w:type="paragraph" w:styleId="Heading6">
     <w:name w:val="heading 6"/>
     <w:basedOn w:val="Normal"/>
     <w:next w:val="Normal"/>
+    <w:uiPriority w:val="9"/>
+    <w:semiHidden/>
+    <w:unhideWhenUsed/>
+    <w:qFormat/>
     <w:pPr>
-      <w:keepNext w:val="1"/>
-      <w:keepLines w:val="1"/>
-      <w:spacing w:after="80" w:before="240" w:lineRule="auto"/>
+      <w:keepNext/>
+      <w:keepLines/>
+      <w:spacing w:before="240" w:after="80"/>
+      <w:outlineLvl w:val="5"/>
     </w:pPr>
     <w:rPr>
-      <w:i w:val="1"/>
+      <w:i/>
       <w:color w:val="666666"/>
-      <w:sz w:val="22"/>
-      <w:szCs w:val="22"/>
     </w:rPr>
+  </w:style>
+  <w:style w:type="character" w:default="1" w:styleId="DefaultParagraphFont">
+    <w:name w:val="Default Paragraph Font"/>
+    <w:uiPriority w:val="1"/>
+    <w:semiHidden/>
+    <w:unhideWhenUsed/>
+  </w:style>
+  <w:style w:type="table" w:default="1" w:styleId="TableNormal">
+    <w:name w:val="Normal Table"/>
+    <w:uiPriority w:val="99"/>
+    <w:semiHidden/>
+    <w:unhideWhenUsed/>
+    <w:tblPr>
+      <w:tblInd w:w="0" w:type="dxa"/>
+      <w:tblCellMar>
+        <w:top w:w="0" w:type="dxa"/>
+        <w:left w:w="108" w:type="dxa"/>
+        <w:bottom w:w="0" w:type="dxa"/>
+        <w:right w:w="108" w:type="dxa"/>
+      </w:tblCellMar>
+    </w:tblPr>
+  </w:style>
+  <w:style w:type="numbering" w:default="1" w:styleId="NoList">
+    <w:name w:val="No List"/>
+    <w:uiPriority w:val="99"/>
+    <w:semiHidden/>
+    <w:unhideWhenUsed/>
   </w:style>
   <w:style w:type="paragraph" w:styleId="Title">
     <w:name w:val="Title"/>
     <w:basedOn w:val="Normal"/>
     <w:next w:val="Normal"/>
+    <w:uiPriority w:val="10"/>
+    <w:qFormat/>
     <w:pPr>
-      <w:keepNext w:val="1"/>
-      <w:keepLines w:val="1"/>
-      <w:spacing w:after="60" w:before="0" w:lineRule="auto"/>
+      <w:keepNext/>
+      <w:keepLines/>
+      <w:spacing w:after="60"/>
     </w:pPr>
     <w:rPr>
       <w:sz w:val="52"/>
@@ -1728,18 +2047,29 @@
     <w:name w:val="Subtitle"/>
     <w:basedOn w:val="Normal"/>
     <w:next w:val="Normal"/>
+    <w:uiPriority w:val="11"/>
+    <w:qFormat/>
     <w:pPr>
-      <w:keepNext w:val="1"/>
-      <w:keepLines w:val="1"/>
-      <w:spacing w:after="320" w:before="0" w:lineRule="auto"/>
+      <w:keepNext/>
+      <w:keepLines/>
+      <w:spacing w:after="320"/>
     </w:pPr>
     <w:rPr>
-      <w:rFonts w:ascii="Arial" w:cs="Arial" w:eastAsia="Arial" w:hAnsi="Arial"/>
-      <w:i w:val="0"/>
       <w:color w:val="666666"/>
       <w:sz w:val="30"/>
       <w:szCs w:val="30"/>
     </w:rPr>
+  </w:style>
+  <w:style w:type="paragraph" w:styleId="ListParagraph">
+    <w:name w:val="List Paragraph"/>
+    <w:basedOn w:val="Normal"/>
+    <w:uiPriority w:val="34"/>
+    <w:qFormat/>
+    <w:rsid w:val="000A131C"/>
+    <w:pPr>
+      <w:ind w:left="720"/>
+      <w:contextualSpacing/>
+    </w:pPr>
   </w:style>
 </w:styles>
 </file>

--- a/SessionDiscussion_ASHRAE.docx
+++ b/SessionDiscussion_ASHRAE.docx
@@ -113,14 +113,26 @@
           <w:sz w:val="21"/>
           <w:szCs w:val="21"/>
         </w:rPr>
-        <w:t>The data comes from over 1,000 buildings over a three-year timeframe. With better estimates of these energy-saving</w:t>
-      </w:r>
-      <w:r>
-        <w:rPr>
+        <w:t>The data comes from over 1,000 buildings over a three-year timeframe. With better estimates of these energy-saving investments, large scale investors and financial institutions will be more inclined to invest in this area to enable progress in building efficiencies.</w:t>
+      </w:r>
+    </w:p>
+    <w:p>
+      <w:pPr>
+        <w:shd w:val="clear" w:color="auto" w:fill="FFFFFF"/>
+        <w:spacing w:before="160" w:after="160"/>
+        <w:rPr>
+          <w:b/>
           <w:sz w:val="21"/>
           <w:szCs w:val="21"/>
         </w:rPr>
-        <w:t xml:space="preserve"> investments, large scale investors and financial institutions will be more inclined to invest in this area to enable progress in building efficiencies.</w:t>
+      </w:pPr>
+      <w:r>
+        <w:rPr>
+          <w:b/>
+          <w:sz w:val="21"/>
+          <w:szCs w:val="21"/>
+        </w:rPr>
+        <w:t>Background:</w:t>
       </w:r>
     </w:p>
     <w:p>
@@ -128,65 +140,32 @@
         <w:shd w:val="clear" w:color="auto" w:fill="FFFFFF"/>
         <w:spacing w:before="160" w:after="160"/>
         <w:rPr>
-          <w:b/>
           <w:sz w:val="21"/>
           <w:szCs w:val="21"/>
         </w:rPr>
       </w:pPr>
       <w:r>
         <w:rPr>
-          <w:b/>
           <w:sz w:val="21"/>
           <w:szCs w:val="21"/>
         </w:rPr>
-        <w:t>Background:</w:t>
-      </w:r>
-    </w:p>
-    <w:p>
-      <w:pPr>
-        <w:shd w:val="clear" w:color="auto" w:fill="FFFFFF"/>
-        <w:spacing w:before="160" w:after="160"/>
+        <w:t xml:space="preserve">Current methods to reduce costs and emissions of energy improve building efficiencies are not enough. Under pay-for-performance financing, the building owner makes payments based on the difference between their real energy consumption and what they would have used without any retrofits. The latter values </w:t>
+      </w:r>
+      <w:proofErr w:type="gramStart"/>
+      <w:r>
         <w:rPr>
           <w:sz w:val="21"/>
           <w:szCs w:val="21"/>
         </w:rPr>
-      </w:pPr>
+        <w:t>have to</w:t>
+      </w:r>
+      <w:proofErr w:type="gramEnd"/>
       <w:r>
         <w:rPr>
           <w:sz w:val="21"/>
           <w:szCs w:val="21"/>
         </w:rPr>
-        <w:t>Current methods to reduce costs and emissions of energy improve building efficiencies are n</w:t>
-      </w:r>
-      <w:r>
-        <w:rPr>
-          <w:sz w:val="21"/>
-          <w:szCs w:val="21"/>
-        </w:rPr>
-        <w:t xml:space="preserve">ot enough. Under pay-for-performance financing, the building owner makes payments based on the difference between their real energy consumption and what they would have used without any retrofits. The latter values </w:t>
-      </w:r>
-      <w:proofErr w:type="gramStart"/>
-      <w:r>
-        <w:rPr>
-          <w:sz w:val="21"/>
-          <w:szCs w:val="21"/>
-        </w:rPr>
-        <w:t>have to</w:t>
-      </w:r>
-      <w:proofErr w:type="gramEnd"/>
-      <w:r>
-        <w:rPr>
-          <w:sz w:val="21"/>
-          <w:szCs w:val="21"/>
-        </w:rPr>
-        <w:t xml:space="preserve"> come from a model. Methods in use</w:t>
-      </w:r>
-      <w:r>
-        <w:rPr>
-          <w:sz w:val="21"/>
-          <w:szCs w:val="21"/>
-        </w:rPr>
-        <w:t xml:space="preserve"> of estimation are fragmented and do not scale well. Some assume a specific meter type or don’t work with different building types.</w:t>
+        <w:t xml:space="preserve"> come from a model. Methods in use of estimation are fragmented and do not scale well. Some assume a specific meter type or don’t work with different building types.</w:t>
       </w:r>
     </w:p>
     <w:p/>
@@ -200,14 +179,7 @@
             <w:color w:val="1155CC"/>
             <w:u w:val="single"/>
           </w:rPr>
-          <w:t>https://www</w:t>
-        </w:r>
-        <w:r>
-          <w:rPr>
-            <w:color w:val="1155CC"/>
-            <w:u w:val="single"/>
-          </w:rPr>
-          <w:t>.kaggle.com/c/great-energy-predictor-shootout-i/overview</w:t>
+          <w:t>https://www.kaggle.com/c/great-energy-predictor-shootout-i/overview</w:t>
         </w:r>
       </w:hyperlink>
     </w:p>
@@ -390,10 +362,7 @@
         </w:numPr>
       </w:pPr>
       <w:r>
-        <w:t>Precip_depth_1_hr (4</w:t>
-      </w:r>
-      <w:r>
-        <w:t>9.49%)</w:t>
+        <w:t>Precip_depth_1_hr (49.49%)</w:t>
       </w:r>
     </w:p>
     <w:p>
@@ -548,10 +517,7 @@
       </w:r>
       <w:proofErr w:type="spellEnd"/>
       <w:r>
-        <w:t xml:space="preserve"> for m</w:t>
-      </w:r>
-      <w:r>
-        <w:t>eter type =0 (electricity), 1(chilled water), 2(steam), 3(hot water) - Discussions about their value</w:t>
+        <w:t xml:space="preserve"> for meter type =0 (electricity), 1(chilled water), 2(steam), 3(hot water) - Discussions about their value</w:t>
       </w:r>
     </w:p>
     <w:p>
@@ -676,13 +642,13 @@
       <w:pPr>
         <w:rPr>
           <w:b/>
-          <w:color w:val="980000"/>
-        </w:rPr>
-      </w:pPr>
-      <w:r>
-        <w:rPr>
-          <w:b/>
-          <w:color w:val="980000"/>
+          <w:color w:val="000000" w:themeColor="text1"/>
+        </w:rPr>
+      </w:pPr>
+      <w:r>
+        <w:rPr>
+          <w:b/>
+          <w:color w:val="000000" w:themeColor="text1"/>
         </w:rPr>
         <w:t>17/11/2019</w:t>
       </w:r>
@@ -695,13 +661,10 @@
         </w:numPr>
       </w:pPr>
       <w:r>
-        <w:t xml:space="preserve">KNN </w:t>
-      </w:r>
-      <w:r>
-        <w:t>method explanation</w:t>
-      </w:r>
-      <w:r>
-        <w:t>-</w:t>
+        <w:t>KNN method explanation</w:t>
+      </w:r>
+      <w:r>
+        <w:t xml:space="preserve"> by Michael</w:t>
       </w:r>
     </w:p>
     <w:p>
@@ -748,6 +711,9 @@
       <w:r>
         <w:t>Day, date</w:t>
       </w:r>
+      <w:r>
+        <w:t>, hour, minutes, month, year</w:t>
+      </w:r>
     </w:p>
     <w:p>
       <w:pPr>
@@ -757,10 +723,7 @@
         </w:numPr>
       </w:pPr>
       <w:r>
-        <w:t>W</w:t>
-      </w:r>
-      <w:r>
-        <w:t>eather data imputation</w:t>
+        <w:t>Weather data imputation</w:t>
       </w:r>
     </w:p>
     <w:p>
@@ -770,10 +733,131 @@
           <w:ilvl w:val="1"/>
           <w:numId w:val="2"/>
         </w:numPr>
-        <w:rPr>
-          <w:b/>
-        </w:rPr>
-      </w:pPr>
+      </w:pPr>
+      <w:r>
+        <w:t>For 7 variables</w:t>
+      </w:r>
+      <w:r>
+        <w:t xml:space="preserve"> from weather data by method rolling mean, median, max, min for - </w:t>
+      </w:r>
+      <w:proofErr w:type="spellStart"/>
+      <w:r>
+        <w:t>groupby</w:t>
+      </w:r>
+      <w:proofErr w:type="spellEnd"/>
+      <w:r>
+        <w:t xml:space="preserve"> site id for 3, 5, 7, 14, 30 days</w:t>
+      </w:r>
+    </w:p>
+    <w:p>
+      <w:pPr>
+        <w:rPr>
+          <w:b/>
+          <w:color w:val="000000" w:themeColor="text1"/>
+        </w:rPr>
+      </w:pPr>
+      <w:r>
+        <w:rPr>
+          <w:b/>
+          <w:color w:val="000000" w:themeColor="text1"/>
+        </w:rPr>
+        <w:t>20</w:t>
+      </w:r>
+      <w:r>
+        <w:rPr>
+          <w:b/>
+          <w:color w:val="000000" w:themeColor="text1"/>
+        </w:rPr>
+        <w:t>/11/2019</w:t>
+      </w:r>
+    </w:p>
+    <w:p>
+      <w:pPr>
+        <w:pStyle w:val="ListParagraph"/>
+        <w:numPr>
+          <w:ilvl w:val="0"/>
+          <w:numId w:val="7"/>
+        </w:numPr>
+        <w:jc w:val="both"/>
+      </w:pPr>
+      <w:r>
+        <w:t xml:space="preserve">Download test data set and </w:t>
+      </w:r>
+      <w:r>
+        <w:t xml:space="preserve">do some exploratory data analysis </w:t>
+      </w:r>
+    </w:p>
+    <w:p>
+      <w:pPr>
+        <w:pStyle w:val="ListParagraph"/>
+        <w:numPr>
+          <w:ilvl w:val="0"/>
+          <w:numId w:val="7"/>
+        </w:numPr>
+        <w:jc w:val="both"/>
+      </w:pPr>
+      <w:r>
+        <w:t>T</w:t>
+      </w:r>
+      <w:r>
+        <w:t xml:space="preserve">ransform </w:t>
+      </w:r>
+      <w:r>
+        <w:t xml:space="preserve">test set </w:t>
+      </w:r>
+      <w:r>
+        <w:t>as train set (same imputation and preprocessing)</w:t>
+      </w:r>
+    </w:p>
+    <w:p>
+      <w:pPr>
+        <w:pStyle w:val="ListParagraph"/>
+        <w:numPr>
+          <w:ilvl w:val="0"/>
+          <w:numId w:val="7"/>
+        </w:numPr>
+        <w:jc w:val="both"/>
+      </w:pPr>
+      <w:r>
+        <w:t>Combine them to do one-hot encoding</w:t>
+      </w:r>
+    </w:p>
+    <w:p>
+      <w:pPr>
+        <w:pStyle w:val="ListParagraph"/>
+        <w:numPr>
+          <w:ilvl w:val="0"/>
+          <w:numId w:val="7"/>
+        </w:numPr>
+        <w:jc w:val="both"/>
+      </w:pPr>
+      <w:r>
+        <w:t>Understand bagging and boosting</w:t>
+      </w:r>
+      <w:r>
+        <w:t xml:space="preserve"> methods</w:t>
+      </w:r>
+    </w:p>
+    <w:p>
+      <w:pPr>
+        <w:pStyle w:val="ListParagraph"/>
+        <w:numPr>
+          <w:ilvl w:val="0"/>
+          <w:numId w:val="7"/>
+        </w:numPr>
+        <w:jc w:val="both"/>
+      </w:pPr>
+      <w:r>
+        <w:t xml:space="preserve">Understand parameters in Python for Linear regression, Random forest regression and </w:t>
+      </w:r>
+      <w:proofErr w:type="spellStart"/>
+      <w:r>
+        <w:t>XGBoost</w:t>
+      </w:r>
+      <w:proofErr w:type="spellEnd"/>
+      <w:r>
+        <w:t xml:space="preserve"> regression</w:t>
+      </w:r>
       <w:bookmarkStart w:id="0" w:name="_GoBack"/>
       <w:bookmarkEnd w:id="0"/>
     </w:p>
@@ -1355,9 +1439,9 @@
     </w:lvl>
   </w:abstractNum>
   <w:abstractNum w:abstractNumId="5" w15:restartNumberingAfterBreak="0">
-    <w:nsid w:val="7FCF058F"/>
+    <w:nsid w:val="6A7C72A2"/>
     <w:multiLevelType w:val="multilevel"/>
-    <w:tmpl w:val="D5360F9C"/>
+    <w:tmpl w:val="176013A0"/>
     <w:lvl w:ilvl="0">
       <w:start w:val="1"/>
       <w:numFmt w:val="decimal"/>
@@ -1397,13 +1481,129 @@
     </w:lvl>
     <w:lvl w:ilvl="3">
       <w:start w:val="1"/>
+      <w:numFmt w:val="bullet"/>
+      <w:lvlText w:val=""/>
+      <w:lvlJc w:val="left"/>
+      <w:pPr>
+        <w:ind w:left="2880" w:hanging="360"/>
+      </w:pPr>
+      <w:rPr>
+        <w:rFonts w:ascii="Symbol" w:hAnsi="Symbol" w:hint="default"/>
+        <w:u w:val="none"/>
+      </w:rPr>
+    </w:lvl>
+    <w:lvl w:ilvl="4">
+      <w:start w:val="1"/>
+      <w:numFmt w:val="lowerLetter"/>
+      <w:lvlText w:val="%5."/>
+      <w:lvlJc w:val="left"/>
+      <w:pPr>
+        <w:ind w:left="3600" w:hanging="360"/>
+      </w:pPr>
+      <w:rPr>
+        <w:u w:val="none"/>
+      </w:rPr>
+    </w:lvl>
+    <w:lvl w:ilvl="5">
+      <w:start w:val="1"/>
+      <w:numFmt w:val="lowerRoman"/>
+      <w:lvlText w:val="%6."/>
+      <w:lvlJc w:val="right"/>
+      <w:pPr>
+        <w:ind w:left="4320" w:hanging="360"/>
+      </w:pPr>
+      <w:rPr>
+        <w:u w:val="none"/>
+      </w:rPr>
+    </w:lvl>
+    <w:lvl w:ilvl="6">
+      <w:start w:val="1"/>
       <w:numFmt w:val="decimal"/>
-      <w:lvlText w:val="%4."/>
+      <w:lvlText w:val="%7."/>
+      <w:lvlJc w:val="left"/>
+      <w:pPr>
+        <w:ind w:left="5040" w:hanging="360"/>
+      </w:pPr>
+      <w:rPr>
+        <w:u w:val="none"/>
+      </w:rPr>
+    </w:lvl>
+    <w:lvl w:ilvl="7">
+      <w:start w:val="1"/>
+      <w:numFmt w:val="lowerLetter"/>
+      <w:lvlText w:val="%8."/>
+      <w:lvlJc w:val="left"/>
+      <w:pPr>
+        <w:ind w:left="5760" w:hanging="360"/>
+      </w:pPr>
+      <w:rPr>
+        <w:u w:val="none"/>
+      </w:rPr>
+    </w:lvl>
+    <w:lvl w:ilvl="8">
+      <w:start w:val="1"/>
+      <w:numFmt w:val="lowerRoman"/>
+      <w:lvlText w:val="%9."/>
+      <w:lvlJc w:val="right"/>
+      <w:pPr>
+        <w:ind w:left="6480" w:hanging="360"/>
+      </w:pPr>
+      <w:rPr>
+        <w:u w:val="none"/>
+      </w:rPr>
+    </w:lvl>
+  </w:abstractNum>
+  <w:abstractNum w:abstractNumId="6" w15:restartNumberingAfterBreak="0">
+    <w:nsid w:val="7FCF058F"/>
+    <w:multiLevelType w:val="multilevel"/>
+    <w:tmpl w:val="176013A0"/>
+    <w:lvl w:ilvl="0">
+      <w:start w:val="1"/>
+      <w:numFmt w:val="decimal"/>
+      <w:lvlText w:val="%1."/>
+      <w:lvlJc w:val="left"/>
+      <w:pPr>
+        <w:ind w:left="720" w:hanging="360"/>
+      </w:pPr>
+      <w:rPr>
+        <w:u w:val="none"/>
+      </w:rPr>
+    </w:lvl>
+    <w:lvl w:ilvl="1">
+      <w:start w:val="1"/>
+      <w:numFmt w:val="lowerLetter"/>
+      <w:lvlText w:val="%2."/>
+      <w:lvlJc w:val="left"/>
+      <w:pPr>
+        <w:ind w:left="1620" w:hanging="360"/>
+      </w:pPr>
+      <w:rPr>
+        <w:b w:val="0"/>
+        <w:u w:val="none"/>
+      </w:rPr>
+    </w:lvl>
+    <w:lvl w:ilvl="2">
+      <w:start w:val="1"/>
+      <w:numFmt w:val="lowerRoman"/>
+      <w:lvlText w:val="%3."/>
+      <w:lvlJc w:val="right"/>
+      <w:pPr>
+        <w:ind w:left="2160" w:hanging="360"/>
+      </w:pPr>
+      <w:rPr>
+        <w:u w:val="none"/>
+      </w:rPr>
+    </w:lvl>
+    <w:lvl w:ilvl="3">
+      <w:start w:val="1"/>
+      <w:numFmt w:val="bullet"/>
+      <w:lvlText w:val=""/>
       <w:lvlJc w:val="left"/>
       <w:pPr>
         <w:ind w:left="2880" w:hanging="360"/>
       </w:pPr>
       <w:rPr>
+        <w:rFonts w:ascii="Symbol" w:hAnsi="Symbol" w:hint="default"/>
         <w:u w:val="none"/>
       </w:rPr>
     </w:lvl>
@@ -1472,7 +1672,7 @@
     <w:abstractNumId w:val="3"/>
   </w:num>
   <w:num w:numId="2">
-    <w:abstractNumId w:val="5"/>
+    <w:abstractNumId w:val="6"/>
   </w:num>
   <w:num w:numId="3">
     <w:abstractNumId w:val="4"/>
@@ -1485,6 +1685,9 @@
   </w:num>
   <w:num w:numId="6">
     <w:abstractNumId w:val="0"/>
+  </w:num>
+  <w:num w:numId="7">
+    <w:abstractNumId w:val="5"/>
   </w:num>
 </w:numbering>
 </file>
